--- a/Digicrome Academy - Final Capstone Project/End to End Project[Digicrome].docx
+++ b/Digicrome Academy - Final Capstone Project/End to End Project[Digicrome].docx
@@ -174,7 +174,25 @@
           <w:sz w:val="21"/>
           <w:szCs w:val="21"/>
         </w:rPr>
-        <w:t>The course-end project analyzes sentiments expressed in over 34,000 reviews for Amazon brand products within the e-commerce domain. The dataset contains attributes such as brand, categories, review titles, review text, and sentiment levels categorized into "Positive," "Negative," and "Neutral." The project aims to predict sentiment or satisfaction levels based on various features and review text.</w:t>
+        <w:t xml:space="preserve">The course-end project </w:t>
+      </w:r>
+      <w:proofErr w:type="spellStart"/>
+      <w:r>
+        <w:rPr>
+          <w:rFonts w:ascii="Arial" w:eastAsia="Arial" w:hAnsi="Arial" w:cs="Arial"/>
+          <w:sz w:val="21"/>
+          <w:szCs w:val="21"/>
+        </w:rPr>
+        <w:t>analyzes</w:t>
+      </w:r>
+      <w:proofErr w:type="spellEnd"/>
+      <w:r>
+        <w:rPr>
+          <w:rFonts w:ascii="Arial" w:eastAsia="Arial" w:hAnsi="Arial" w:cs="Arial"/>
+          <w:sz w:val="21"/>
+          <w:szCs w:val="21"/>
+        </w:rPr>
+        <w:t xml:space="preserve"> sentiments expressed in over 34,000 reviews for Amazon brand products within the e-commerce domain. The dataset contains attributes such as brand, categories, review titles, review text, and sentiment levels categorized into "Positive," "Negative," and "Neutral." The project aims to predict sentiment or satisfaction levels based on various features and review text.</w:t>
       </w:r>
     </w:p>
     <w:p>
@@ -383,7 +401,25 @@
           <w:sz w:val="21"/>
           <w:szCs w:val="21"/>
         </w:rPr>
-        <w:t>Explore topic modeling techniques for clustering similar reviews.</w:t>
+        <w:t xml:space="preserve">Explore topic </w:t>
+      </w:r>
+      <w:proofErr w:type="spellStart"/>
+      <w:r>
+        <w:rPr>
+          <w:rFonts w:ascii="Arial" w:eastAsia="Arial" w:hAnsi="Arial" w:cs="Arial"/>
+          <w:sz w:val="21"/>
+          <w:szCs w:val="21"/>
+        </w:rPr>
+        <w:t>modeling</w:t>
+      </w:r>
+      <w:proofErr w:type="spellEnd"/>
+      <w:r>
+        <w:rPr>
+          <w:rFonts w:ascii="Arial" w:eastAsia="Arial" w:hAnsi="Arial" w:cs="Arial"/>
+          <w:sz w:val="21"/>
+          <w:szCs w:val="21"/>
+        </w:rPr>
+        <w:t xml:space="preserve"> techniques for clustering similar reviews.</w:t>
       </w:r>
     </w:p>
     <w:p>
@@ -586,7 +622,43 @@
           <w:sz w:val="21"/>
           <w:szCs w:val="21"/>
         </w:rPr>
-        <w:t>Feature engineering plays a crucial role in building effective machine-learning models. In this phase, the reviews will be transformed into Tf-Idf (Term Frequency-Inverse Document Frequency) scores. Tf-Idf is a statistical measure that evaluates the importance of a word in a document relative to a collection of documents, and it will help in representing the review text as numerical features suitable for machine learning algorithms.</w:t>
+        <w:t xml:space="preserve">Feature engineering plays a crucial role in building effective machine-learning models. In this phase, the reviews will be transformed into </w:t>
+      </w:r>
+      <w:proofErr w:type="spellStart"/>
+      <w:r>
+        <w:rPr>
+          <w:rFonts w:ascii="Arial" w:eastAsia="Arial" w:hAnsi="Arial" w:cs="Arial"/>
+          <w:sz w:val="21"/>
+          <w:szCs w:val="21"/>
+        </w:rPr>
+        <w:t>Tf-Idf</w:t>
+      </w:r>
+      <w:proofErr w:type="spellEnd"/>
+      <w:r>
+        <w:rPr>
+          <w:rFonts w:ascii="Arial" w:eastAsia="Arial" w:hAnsi="Arial" w:cs="Arial"/>
+          <w:sz w:val="21"/>
+          <w:szCs w:val="21"/>
+        </w:rPr>
+        <w:t xml:space="preserve"> (Term Frequency-Inverse Document Frequency) scores. </w:t>
+      </w:r>
+      <w:proofErr w:type="spellStart"/>
+      <w:r>
+        <w:rPr>
+          <w:rFonts w:ascii="Arial" w:eastAsia="Arial" w:hAnsi="Arial" w:cs="Arial"/>
+          <w:sz w:val="21"/>
+          <w:szCs w:val="21"/>
+        </w:rPr>
+        <w:t>Tf-Idf</w:t>
+      </w:r>
+      <w:proofErr w:type="spellEnd"/>
+      <w:r>
+        <w:rPr>
+          <w:rFonts w:ascii="Arial" w:eastAsia="Arial" w:hAnsi="Arial" w:cs="Arial"/>
+          <w:sz w:val="21"/>
+          <w:szCs w:val="21"/>
+        </w:rPr>
+        <w:t xml:space="preserve"> is a statistical measure that evaluates the importance of a word in a document relative to a collection of documents, and it will help in representing the review text as numerical features suitable for machine learning algorithms.</w:t>
       </w:r>
     </w:p>
     <w:p>
@@ -640,7 +712,25 @@
           <w:sz w:val="21"/>
           <w:szCs w:val="21"/>
         </w:rPr>
-        <w:t>To begin the modeling process, a multinomial Naive Bayes classifier will be implemented. Naive Bayes is a popular choice for text classification tasks due to its simplicity and efficiency. The classifier will be trained on the transformed features to predict the sentiment of the reviews. Challenges associated with class imbalance, such as biased predictions towards the majority class, will be recognized and considered during model evaluation.</w:t>
+        <w:t xml:space="preserve">To begin the </w:t>
+      </w:r>
+      <w:proofErr w:type="spellStart"/>
+      <w:r>
+        <w:rPr>
+          <w:rFonts w:ascii="Arial" w:eastAsia="Arial" w:hAnsi="Arial" w:cs="Arial"/>
+          <w:sz w:val="21"/>
+          <w:szCs w:val="21"/>
+        </w:rPr>
+        <w:t>modeling</w:t>
+      </w:r>
+      <w:proofErr w:type="spellEnd"/>
+      <w:r>
+        <w:rPr>
+          <w:rFonts w:ascii="Arial" w:eastAsia="Arial" w:hAnsi="Arial" w:cs="Arial"/>
+          <w:sz w:val="21"/>
+          <w:szCs w:val="21"/>
+        </w:rPr>
+        <w:t xml:space="preserve"> process, a multinomial Naive Bayes classifier will be implemented. Naive Bayes is a popular choice for text classification tasks due to its simplicity and efficiency. The classifier will be trained on the transformed features to predict the sentiment of the reviews. Challenges associated with class imbalance, such as biased predictions towards the majority class, will be recognized and considered during model evaluation.</w:t>
       </w:r>
     </w:p>
     <w:p>
@@ -922,7 +1012,25 @@
           <w:sz w:val="21"/>
           <w:szCs w:val="21"/>
         </w:rPr>
-        <w:t>Ensemble methods, which combine multiple base classifiers to improve predictive performance, will be explored. Techniques such as XGBoost combined with oversampled multinomial Naive Bayes will be considered. Ensemble methods can effectively mitigate the effects of class imbalance and enhance the overall performance of the sentiment analysis model.</w:t>
+        <w:t xml:space="preserve">Ensemble methods, which combine multiple base classifiers to improve predictive performance, will be explored. Techniques such as </w:t>
+      </w:r>
+      <w:proofErr w:type="spellStart"/>
+      <w:r>
+        <w:rPr>
+          <w:rFonts w:ascii="Arial" w:eastAsia="Arial" w:hAnsi="Arial" w:cs="Arial"/>
+          <w:sz w:val="21"/>
+          <w:szCs w:val="21"/>
+        </w:rPr>
+        <w:t>XGBoost</w:t>
+      </w:r>
+      <w:proofErr w:type="spellEnd"/>
+      <w:r>
+        <w:rPr>
+          <w:rFonts w:ascii="Arial" w:eastAsia="Arial" w:hAnsi="Arial" w:cs="Arial"/>
+          <w:sz w:val="21"/>
+          <w:szCs w:val="21"/>
+        </w:rPr>
+        <w:t xml:space="preserve"> combined with oversampled multinomial Naive Bayes will be considered. Ensemble methods can effectively mitigate the effects of class imbalance and enhance the overall performance of the sentiment analysis model.</w:t>
       </w:r>
     </w:p>
     <w:p>
@@ -1193,7 +1301,25 @@
           <w:sz w:val="21"/>
           <w:szCs w:val="21"/>
         </w:rPr>
-        <w:t>In addition to sentiment analysis, topic modeling techniques will be explored to cluster similar reviews based on different aspects such as device features, aesthetics, and performance. Techniques such as Latent Dirichlet Allocation (LDA) and Non-Negative Matrix Factorization (NMF) will be used to identify latent topics within the reviews and group them accordingly.</w:t>
+        <w:t xml:space="preserve">In addition to sentiment analysis, topic </w:t>
+      </w:r>
+      <w:proofErr w:type="spellStart"/>
+      <w:r>
+        <w:rPr>
+          <w:rFonts w:ascii="Arial" w:eastAsia="Arial" w:hAnsi="Arial" w:cs="Arial"/>
+          <w:sz w:val="21"/>
+          <w:szCs w:val="21"/>
+        </w:rPr>
+        <w:t>modeling</w:t>
+      </w:r>
+      <w:proofErr w:type="spellEnd"/>
+      <w:r>
+        <w:rPr>
+          <w:rFonts w:ascii="Arial" w:eastAsia="Arial" w:hAnsi="Arial" w:cs="Arial"/>
+          <w:sz w:val="21"/>
+          <w:szCs w:val="21"/>
+        </w:rPr>
+        <w:t xml:space="preserve"> techniques will be explored to cluster similar reviews based on different aspects such as device features, aesthetics, and performance. Techniques such as Latent Dirichlet Allocation (LDA) and Non-Negative Matrix Factorization (NMF) will be used to identify latent topics within the reviews and group them accordingly.</w:t>
       </w:r>
     </w:p>
     <w:p>
@@ -1371,7 +1497,25 @@
           <w:sz w:val="21"/>
           <w:szCs w:val="21"/>
         </w:rPr>
-        <w:t>This project gives practical experience in sentiment analysis, classification techniques, and advanced modeling approaches. Understanding of class imbalance handling, model evaluation, and optimization techniques.</w:t>
+        <w:t xml:space="preserve">This project gives practical experience in sentiment analysis, classification techniques, and advanced </w:t>
+      </w:r>
+      <w:proofErr w:type="spellStart"/>
+      <w:r>
+        <w:rPr>
+          <w:rFonts w:ascii="Arial" w:eastAsia="Arial" w:hAnsi="Arial" w:cs="Arial"/>
+          <w:sz w:val="21"/>
+          <w:szCs w:val="21"/>
+        </w:rPr>
+        <w:t>modeling</w:t>
+      </w:r>
+      <w:proofErr w:type="spellEnd"/>
+      <w:r>
+        <w:rPr>
+          <w:rFonts w:ascii="Arial" w:eastAsia="Arial" w:hAnsi="Arial" w:cs="Arial"/>
+          <w:sz w:val="21"/>
+          <w:szCs w:val="21"/>
+        </w:rPr>
+        <w:t xml:space="preserve"> approaches. Understanding of class imbalance handling, model evaluation, and optimization techniques.</w:t>
       </w:r>
     </w:p>
     <w:p>
@@ -1447,7 +1591,25 @@
           <w:sz w:val="21"/>
           <w:szCs w:val="21"/>
         </w:rPr>
-        <w:t>By systematically addressing the class imbalance problem, selecting appropriate classifiers, and exploring advanced modeling techniques, this project aims to develop an accurate and robust sentiment analysis model for e-commerce applications. Insights gained from the project will contribute to the understanding of sentiment analysis methodologies and their applications in real-world scenarios.</w:t>
+        <w:t xml:space="preserve">By systematically addressing the class imbalance problem, selecting appropriate classifiers, and exploring advanced </w:t>
+      </w:r>
+      <w:proofErr w:type="spellStart"/>
+      <w:r>
+        <w:rPr>
+          <w:rFonts w:ascii="Arial" w:eastAsia="Arial" w:hAnsi="Arial" w:cs="Arial"/>
+          <w:sz w:val="21"/>
+          <w:szCs w:val="21"/>
+        </w:rPr>
+        <w:t>modeling</w:t>
+      </w:r>
+      <w:proofErr w:type="spellEnd"/>
+      <w:r>
+        <w:rPr>
+          <w:rFonts w:ascii="Arial" w:eastAsia="Arial" w:hAnsi="Arial" w:cs="Arial"/>
+          <w:sz w:val="21"/>
+          <w:szCs w:val="21"/>
+        </w:rPr>
+        <w:t xml:space="preserve"> techniques, this project aims to develop an accurate and robust sentiment analysis model for e-commerce applications. Insights gained from the project will contribute to the understanding of sentiment analysis methodologies and their applications in real-world scenarios.</w:t>
       </w:r>
     </w:p>
     <w:p>
@@ -1555,13 +1717,41 @@
           <w:rFonts w:ascii="Arial" w:eastAsia="Arial" w:hAnsi="Arial" w:cs="Arial"/>
         </w:rPr>
       </w:pPr>
-      <w:r>
-        <w:rPr>
-          <w:rFonts w:ascii="Arial" w:eastAsia="Arial" w:hAnsi="Arial" w:cs="Arial"/>
-          <w:sz w:val="21"/>
-          <w:szCs w:val="21"/>
-        </w:rPr>
-        <w:t>Jupyter Notebook or Google Colab file</w:t>
+      <w:proofErr w:type="spellStart"/>
+      <w:r>
+        <w:rPr>
+          <w:rFonts w:ascii="Arial" w:eastAsia="Arial" w:hAnsi="Arial" w:cs="Arial"/>
+          <w:sz w:val="21"/>
+          <w:szCs w:val="21"/>
+        </w:rPr>
+        <w:t>Jupyter</w:t>
+      </w:r>
+      <w:proofErr w:type="spellEnd"/>
+      <w:r>
+        <w:rPr>
+          <w:rFonts w:ascii="Arial" w:eastAsia="Arial" w:hAnsi="Arial" w:cs="Arial"/>
+          <w:sz w:val="21"/>
+          <w:szCs w:val="21"/>
+        </w:rPr>
+        <w:t xml:space="preserve"> Notebook or Google </w:t>
+      </w:r>
+      <w:proofErr w:type="spellStart"/>
+      <w:r>
+        <w:rPr>
+          <w:rFonts w:ascii="Arial" w:eastAsia="Arial" w:hAnsi="Arial" w:cs="Arial"/>
+          <w:sz w:val="21"/>
+          <w:szCs w:val="21"/>
+        </w:rPr>
+        <w:t>Colab</w:t>
+      </w:r>
+      <w:proofErr w:type="spellEnd"/>
+      <w:r>
+        <w:rPr>
+          <w:rFonts w:ascii="Arial" w:eastAsia="Arial" w:hAnsi="Arial" w:cs="Arial"/>
+          <w:sz w:val="21"/>
+          <w:szCs w:val="21"/>
+        </w:rPr>
+        <w:t xml:space="preserve"> file</w:t>
       </w:r>
     </w:p>
     <w:p>
@@ -2004,7 +2194,55 @@
           <w:rFonts w:ascii="Arial" w:eastAsia="Arial" w:hAnsi="Arial" w:cs="Arial"/>
           <w:lang w:val="en-US"/>
         </w:rPr>
-        <w:t>Load the train_data, test_data, and test_data_hidden files using pandas.</w:t>
+        <w:t xml:space="preserve">Load the </w:t>
+      </w:r>
+      <w:proofErr w:type="spellStart"/>
+      <w:r>
+        <w:rPr>
+          <w:rFonts w:ascii="Arial" w:eastAsia="Arial" w:hAnsi="Arial" w:cs="Arial"/>
+          <w:lang w:val="en-US"/>
+        </w:rPr>
+        <w:t>train_data</w:t>
+      </w:r>
+      <w:proofErr w:type="spellEnd"/>
+      <w:r>
+        <w:rPr>
+          <w:rFonts w:ascii="Arial" w:eastAsia="Arial" w:hAnsi="Arial" w:cs="Arial"/>
+          <w:lang w:val="en-US"/>
+        </w:rPr>
+        <w:t xml:space="preserve">, </w:t>
+      </w:r>
+      <w:proofErr w:type="spellStart"/>
+      <w:r>
+        <w:rPr>
+          <w:rFonts w:ascii="Arial" w:eastAsia="Arial" w:hAnsi="Arial" w:cs="Arial"/>
+          <w:lang w:val="en-US"/>
+        </w:rPr>
+        <w:t>test_data</w:t>
+      </w:r>
+      <w:proofErr w:type="spellEnd"/>
+      <w:r>
+        <w:rPr>
+          <w:rFonts w:ascii="Arial" w:eastAsia="Arial" w:hAnsi="Arial" w:cs="Arial"/>
+          <w:lang w:val="en-US"/>
+        </w:rPr>
+        <w:t xml:space="preserve">, and </w:t>
+      </w:r>
+      <w:proofErr w:type="spellStart"/>
+      <w:r>
+        <w:rPr>
+          <w:rFonts w:ascii="Arial" w:eastAsia="Arial" w:hAnsi="Arial" w:cs="Arial"/>
+          <w:lang w:val="en-US"/>
+        </w:rPr>
+        <w:t>test_data_hidden</w:t>
+      </w:r>
+      <w:proofErr w:type="spellEnd"/>
+      <w:r>
+        <w:rPr>
+          <w:rFonts w:ascii="Arial" w:eastAsia="Arial" w:hAnsi="Arial" w:cs="Arial"/>
+          <w:lang w:val="en-US"/>
+        </w:rPr>
+        <w:t xml:space="preserve"> files using pandas.</w:t>
       </w:r>
     </w:p>
     <w:p>
@@ -2123,60 +2361,162 @@
           <w:lang w:val="en-US"/>
         </w:rPr>
       </w:pPr>
-      <w:r>
-        <w:rPr>
-          <w:rFonts w:ascii="Arial" w:eastAsia="Arial" w:hAnsi="Arial" w:cs="Arial"/>
-          <w:lang w:val="en-US"/>
-        </w:rPr>
-        <w:t>train_data = pd.read_csv('train_data.csv')</w:t>
-      </w:r>
-    </w:p>
-    <w:p>
-      <w:pPr>
-        <w:pBdr>
-          <w:top w:val="none" w:sz="0" w:space="0" w:color="E3E3E3"/>
-          <w:left w:val="none" w:sz="0" w:space="0" w:color="E3E3E3"/>
-          <w:bottom w:val="none" w:sz="0" w:space="0" w:color="E3E3E3"/>
-          <w:right w:val="none" w:sz="0" w:space="0" w:color="E3E3E3"/>
-          <w:between w:val="none" w:sz="0" w:space="0" w:color="E3E3E3"/>
-        </w:pBdr>
-        <w:spacing w:after="0" w:line="360" w:lineRule="auto"/>
-        <w:jc w:val="both"/>
-        <w:rPr>
-          <w:rFonts w:ascii="Arial" w:eastAsia="Arial" w:hAnsi="Arial" w:cs="Arial"/>
-          <w:lang w:val="en-US"/>
-        </w:rPr>
-      </w:pPr>
-      <w:r>
-        <w:rPr>
-          <w:rFonts w:ascii="Arial" w:eastAsia="Arial" w:hAnsi="Arial" w:cs="Arial"/>
-          <w:lang w:val="en-US"/>
-        </w:rPr>
-        <w:t>test_data = pd.read_csv('test_data.csv')</w:t>
-      </w:r>
-    </w:p>
-    <w:p>
-      <w:pPr>
-        <w:pBdr>
-          <w:top w:val="none" w:sz="0" w:space="0" w:color="E3E3E3"/>
-          <w:left w:val="none" w:sz="0" w:space="0" w:color="E3E3E3"/>
-          <w:bottom w:val="none" w:sz="0" w:space="0" w:color="E3E3E3"/>
-          <w:right w:val="none" w:sz="0" w:space="0" w:color="E3E3E3"/>
-          <w:between w:val="none" w:sz="0" w:space="0" w:color="E3E3E3"/>
-        </w:pBdr>
-        <w:spacing w:after="0" w:line="360" w:lineRule="auto"/>
-        <w:jc w:val="both"/>
-        <w:rPr>
-          <w:rFonts w:ascii="Arial" w:eastAsia="Arial" w:hAnsi="Arial" w:cs="Arial"/>
-          <w:lang w:val="en-US"/>
-        </w:rPr>
-      </w:pPr>
-      <w:r>
-        <w:rPr>
-          <w:rFonts w:ascii="Arial" w:eastAsia="Arial" w:hAnsi="Arial" w:cs="Arial"/>
-          <w:lang w:val="en-US"/>
-        </w:rPr>
-        <w:t>test_data_hidden = pd.read_csv('test_data_hidden.csv')</w:t>
+      <w:proofErr w:type="spellStart"/>
+      <w:r>
+        <w:rPr>
+          <w:rFonts w:ascii="Arial" w:eastAsia="Arial" w:hAnsi="Arial" w:cs="Arial"/>
+          <w:lang w:val="en-US"/>
+        </w:rPr>
+        <w:t>train_data</w:t>
+      </w:r>
+      <w:proofErr w:type="spellEnd"/>
+      <w:r>
+        <w:rPr>
+          <w:rFonts w:ascii="Arial" w:eastAsia="Arial" w:hAnsi="Arial" w:cs="Arial"/>
+          <w:lang w:val="en-US"/>
+        </w:rPr>
+        <w:t xml:space="preserve"> = </w:t>
+      </w:r>
+      <w:proofErr w:type="spellStart"/>
+      <w:proofErr w:type="gramStart"/>
+      <w:r>
+        <w:rPr>
+          <w:rFonts w:ascii="Arial" w:eastAsia="Arial" w:hAnsi="Arial" w:cs="Arial"/>
+          <w:lang w:val="en-US"/>
+        </w:rPr>
+        <w:t>pd.read</w:t>
+      </w:r>
+      <w:proofErr w:type="gramEnd"/>
+      <w:r>
+        <w:rPr>
+          <w:rFonts w:ascii="Arial" w:eastAsia="Arial" w:hAnsi="Arial" w:cs="Arial"/>
+          <w:lang w:val="en-US"/>
+        </w:rPr>
+        <w:t>_csv</w:t>
+      </w:r>
+      <w:proofErr w:type="spellEnd"/>
+      <w:r>
+        <w:rPr>
+          <w:rFonts w:ascii="Arial" w:eastAsia="Arial" w:hAnsi="Arial" w:cs="Arial"/>
+          <w:lang w:val="en-US"/>
+        </w:rPr>
+        <w:t>('train_data.csv')</w:t>
+      </w:r>
+    </w:p>
+    <w:p>
+      <w:pPr>
+        <w:pBdr>
+          <w:top w:val="none" w:sz="0" w:space="0" w:color="E3E3E3"/>
+          <w:left w:val="none" w:sz="0" w:space="0" w:color="E3E3E3"/>
+          <w:bottom w:val="none" w:sz="0" w:space="0" w:color="E3E3E3"/>
+          <w:right w:val="none" w:sz="0" w:space="0" w:color="E3E3E3"/>
+          <w:between w:val="none" w:sz="0" w:space="0" w:color="E3E3E3"/>
+        </w:pBdr>
+        <w:spacing w:after="0" w:line="360" w:lineRule="auto"/>
+        <w:jc w:val="both"/>
+        <w:rPr>
+          <w:rFonts w:ascii="Arial" w:eastAsia="Arial" w:hAnsi="Arial" w:cs="Arial"/>
+          <w:lang w:val="en-US"/>
+        </w:rPr>
+      </w:pPr>
+      <w:proofErr w:type="spellStart"/>
+      <w:r>
+        <w:rPr>
+          <w:rFonts w:ascii="Arial" w:eastAsia="Arial" w:hAnsi="Arial" w:cs="Arial"/>
+          <w:lang w:val="en-US"/>
+        </w:rPr>
+        <w:t>test_data</w:t>
+      </w:r>
+      <w:proofErr w:type="spellEnd"/>
+      <w:r>
+        <w:rPr>
+          <w:rFonts w:ascii="Arial" w:eastAsia="Arial" w:hAnsi="Arial" w:cs="Arial"/>
+          <w:lang w:val="en-US"/>
+        </w:rPr>
+        <w:t xml:space="preserve"> = </w:t>
+      </w:r>
+      <w:proofErr w:type="spellStart"/>
+      <w:proofErr w:type="gramStart"/>
+      <w:r>
+        <w:rPr>
+          <w:rFonts w:ascii="Arial" w:eastAsia="Arial" w:hAnsi="Arial" w:cs="Arial"/>
+          <w:lang w:val="en-US"/>
+        </w:rPr>
+        <w:t>pd.read</w:t>
+      </w:r>
+      <w:proofErr w:type="gramEnd"/>
+      <w:r>
+        <w:rPr>
+          <w:rFonts w:ascii="Arial" w:eastAsia="Arial" w:hAnsi="Arial" w:cs="Arial"/>
+          <w:lang w:val="en-US"/>
+        </w:rPr>
+        <w:t>_csv</w:t>
+      </w:r>
+      <w:proofErr w:type="spellEnd"/>
+      <w:r>
+        <w:rPr>
+          <w:rFonts w:ascii="Arial" w:eastAsia="Arial" w:hAnsi="Arial" w:cs="Arial"/>
+          <w:lang w:val="en-US"/>
+        </w:rPr>
+        <w:t>('test_data.csv')</w:t>
+      </w:r>
+    </w:p>
+    <w:p>
+      <w:pPr>
+        <w:pBdr>
+          <w:top w:val="none" w:sz="0" w:space="0" w:color="E3E3E3"/>
+          <w:left w:val="none" w:sz="0" w:space="0" w:color="E3E3E3"/>
+          <w:bottom w:val="none" w:sz="0" w:space="0" w:color="E3E3E3"/>
+          <w:right w:val="none" w:sz="0" w:space="0" w:color="E3E3E3"/>
+          <w:between w:val="none" w:sz="0" w:space="0" w:color="E3E3E3"/>
+        </w:pBdr>
+        <w:spacing w:after="0" w:line="360" w:lineRule="auto"/>
+        <w:jc w:val="both"/>
+        <w:rPr>
+          <w:rFonts w:ascii="Arial" w:eastAsia="Arial" w:hAnsi="Arial" w:cs="Arial"/>
+          <w:lang w:val="en-US"/>
+        </w:rPr>
+      </w:pPr>
+      <w:proofErr w:type="spellStart"/>
+      <w:r>
+        <w:rPr>
+          <w:rFonts w:ascii="Arial" w:eastAsia="Arial" w:hAnsi="Arial" w:cs="Arial"/>
+          <w:lang w:val="en-US"/>
+        </w:rPr>
+        <w:t>test_data_hidden</w:t>
+      </w:r>
+      <w:proofErr w:type="spellEnd"/>
+      <w:r>
+        <w:rPr>
+          <w:rFonts w:ascii="Arial" w:eastAsia="Arial" w:hAnsi="Arial" w:cs="Arial"/>
+          <w:lang w:val="en-US"/>
+        </w:rPr>
+        <w:t xml:space="preserve"> = </w:t>
+      </w:r>
+      <w:proofErr w:type="spellStart"/>
+      <w:proofErr w:type="gramStart"/>
+      <w:r>
+        <w:rPr>
+          <w:rFonts w:ascii="Arial" w:eastAsia="Arial" w:hAnsi="Arial" w:cs="Arial"/>
+          <w:lang w:val="en-US"/>
+        </w:rPr>
+        <w:t>pd.read</w:t>
+      </w:r>
+      <w:proofErr w:type="gramEnd"/>
+      <w:r>
+        <w:rPr>
+          <w:rFonts w:ascii="Arial" w:eastAsia="Arial" w:hAnsi="Arial" w:cs="Arial"/>
+          <w:lang w:val="en-US"/>
+        </w:rPr>
+        <w:t>_csv</w:t>
+      </w:r>
+      <w:proofErr w:type="spellEnd"/>
+      <w:r>
+        <w:rPr>
+          <w:rFonts w:ascii="Arial" w:eastAsia="Arial" w:hAnsi="Arial" w:cs="Arial"/>
+          <w:lang w:val="en-US"/>
+        </w:rPr>
+        <w:t>('test_data_hidden.csv')</w:t>
       </w:r>
     </w:p>
     <w:p>
@@ -2320,7 +2660,23 @@
           <w:rFonts w:ascii="Arial" w:eastAsia="Arial" w:hAnsi="Arial" w:cs="Arial"/>
           <w:lang w:val="en-US"/>
         </w:rPr>
-        <w:t>Create plots to visualize the distribution of sentiment categories in train_data.</w:t>
+        <w:t xml:space="preserve">Create plots to visualize the distribution of sentiment categories in </w:t>
+      </w:r>
+      <w:proofErr w:type="spellStart"/>
+      <w:r>
+        <w:rPr>
+          <w:rFonts w:ascii="Arial" w:eastAsia="Arial" w:hAnsi="Arial" w:cs="Arial"/>
+          <w:lang w:val="en-US"/>
+        </w:rPr>
+        <w:t>train_data</w:t>
+      </w:r>
+      <w:proofErr w:type="spellEnd"/>
+      <w:r>
+        <w:rPr>
+          <w:rFonts w:ascii="Arial" w:eastAsia="Arial" w:hAnsi="Arial" w:cs="Arial"/>
+          <w:lang w:val="en-US"/>
+        </w:rPr>
+        <w:t>.</w:t>
       </w:r>
     </w:p>
     <w:p>
@@ -2373,7 +2729,7 @@
           <w:lang w:val="en-US"/>
         </w:rPr>
         <w:pict w14:anchorId="00B93C8A">
-          <v:rect id="_x0000_i1061" style="width:0;height:1.5pt" o:hralign="center" o:hrstd="t" o:hr="t" fillcolor="#a0a0a0" stroked="f"/>
+          <v:rect id="_x0000_i1025" style="width:0;height:1.5pt" o:hralign="center" o:hrstd="t" o:hr="t" fillcolor="#a0a0a0" stroked="f"/>
         </w:pict>
       </w:r>
     </w:p>
@@ -2629,7 +2985,7 @@
           <w:lang w:val="en-US"/>
         </w:rPr>
         <w:pict w14:anchorId="5D542BCF">
-          <v:rect id="_x0000_i1062" style="width:0;height:1.5pt" o:hralign="center" o:hrstd="t" o:hr="t" fillcolor="#a0a0a0" stroked="f"/>
+          <v:rect id="_x0000_i1026" style="width:0;height:1.5pt" o:hralign="center" o:hrstd="t" o:hr="t" fillcolor="#a0a0a0" stroked="f"/>
         </w:pict>
       </w:r>
     </w:p>
@@ -2744,7 +3100,23 @@
           <w:rFonts w:ascii="Arial" w:eastAsia="Arial" w:hAnsi="Arial" w:cs="Arial"/>
           <w:lang w:val="en-US"/>
         </w:rPr>
-        <w:t>Remove stopwords, punctuation, and apply stemming/lemmatization.</w:t>
+        <w:t xml:space="preserve">Remove </w:t>
+      </w:r>
+      <w:proofErr w:type="spellStart"/>
+      <w:r>
+        <w:rPr>
+          <w:rFonts w:ascii="Arial" w:eastAsia="Arial" w:hAnsi="Arial" w:cs="Arial"/>
+          <w:lang w:val="en-US"/>
+        </w:rPr>
+        <w:t>stopwords</w:t>
+      </w:r>
+      <w:proofErr w:type="spellEnd"/>
+      <w:r>
+        <w:rPr>
+          <w:rFonts w:ascii="Arial" w:eastAsia="Arial" w:hAnsi="Arial" w:cs="Arial"/>
+          <w:lang w:val="en-US"/>
+        </w:rPr>
+        <w:t>, punctuation, and apply stemming/lemmatization.</w:t>
       </w:r>
     </w:p>
     <w:p>
@@ -2804,6 +3176,7 @@
         </w:rPr>
         <w:t xml:space="preserve">Convert text to numerical features using </w:t>
       </w:r>
+      <w:proofErr w:type="spellStart"/>
       <w:r>
         <w:rPr>
           <w:rFonts w:ascii="Arial" w:eastAsia="Arial" w:hAnsi="Arial" w:cs="Arial"/>
@@ -2813,6 +3186,7 @@
         </w:rPr>
         <w:t>Tf-Idf</w:t>
       </w:r>
+      <w:proofErr w:type="spellEnd"/>
       <w:r>
         <w:rPr>
           <w:rFonts w:ascii="Arial" w:eastAsia="Arial" w:hAnsi="Arial" w:cs="Arial"/>
@@ -2891,55 +3265,210 @@
           <w:lang w:val="en-US"/>
         </w:rPr>
         <w:lastRenderedPageBreak/>
-        <w:t>from sklearn.feature_extraction.text import TfidfVectorizer</w:t>
-      </w:r>
-    </w:p>
-    <w:p>
-      <w:pPr>
-        <w:pBdr>
-          <w:top w:val="none" w:sz="0" w:space="0" w:color="E3E3E3"/>
-          <w:left w:val="none" w:sz="0" w:space="0" w:color="E3E3E3"/>
-          <w:bottom w:val="none" w:sz="0" w:space="0" w:color="E3E3E3"/>
-          <w:right w:val="none" w:sz="0" w:space="0" w:color="E3E3E3"/>
-          <w:between w:val="none" w:sz="0" w:space="0" w:color="E3E3E3"/>
-        </w:pBdr>
-        <w:spacing w:after="0" w:line="360" w:lineRule="auto"/>
-        <w:jc w:val="both"/>
-        <w:rPr>
-          <w:rFonts w:ascii="Arial" w:eastAsia="Arial" w:hAnsi="Arial" w:cs="Arial"/>
-          <w:lang w:val="en-US"/>
-        </w:rPr>
-      </w:pPr>
-      <w:r>
-        <w:rPr>
-          <w:rFonts w:ascii="Arial" w:eastAsia="Arial" w:hAnsi="Arial" w:cs="Arial"/>
-          <w:lang w:val="en-US"/>
-        </w:rPr>
-        <w:t>vectorizer = TfidfVectorizer(max_features=5000)  # Adjust max_features as needed</w:t>
-      </w:r>
-    </w:p>
-    <w:p>
-      <w:pPr>
-        <w:pBdr>
-          <w:top w:val="none" w:sz="0" w:space="0" w:color="E3E3E3"/>
-          <w:left w:val="none" w:sz="0" w:space="0" w:color="E3E3E3"/>
-          <w:bottom w:val="none" w:sz="0" w:space="0" w:color="E3E3E3"/>
-          <w:right w:val="none" w:sz="0" w:space="0" w:color="E3E3E3"/>
-          <w:between w:val="none" w:sz="0" w:space="0" w:color="E3E3E3"/>
-        </w:pBdr>
-        <w:spacing w:after="0" w:line="360" w:lineRule="auto"/>
-        <w:jc w:val="both"/>
-        <w:rPr>
-          <w:rFonts w:ascii="Arial" w:eastAsia="Arial" w:hAnsi="Arial" w:cs="Arial"/>
-          <w:lang w:val="en-US"/>
-        </w:rPr>
-      </w:pPr>
-      <w:r>
-        <w:rPr>
-          <w:rFonts w:ascii="Arial" w:eastAsia="Arial" w:hAnsi="Arial" w:cs="Arial"/>
-          <w:lang w:val="en-US"/>
-        </w:rPr>
-        <w:t>X_train = vectorizer.fit_transform(train_data['review_text'])</w:t>
+        <w:t xml:space="preserve">from </w:t>
+      </w:r>
+      <w:proofErr w:type="spellStart"/>
+      <w:proofErr w:type="gramStart"/>
+      <w:r>
+        <w:rPr>
+          <w:rFonts w:ascii="Arial" w:eastAsia="Arial" w:hAnsi="Arial" w:cs="Arial"/>
+          <w:lang w:val="en-US"/>
+        </w:rPr>
+        <w:t>sklearn.feature</w:t>
+      </w:r>
+      <w:proofErr w:type="gramEnd"/>
+      <w:r>
+        <w:rPr>
+          <w:rFonts w:ascii="Arial" w:eastAsia="Arial" w:hAnsi="Arial" w:cs="Arial"/>
+          <w:lang w:val="en-US"/>
+        </w:rPr>
+        <w:t>_extraction.text</w:t>
+      </w:r>
+      <w:proofErr w:type="spellEnd"/>
+      <w:r>
+        <w:rPr>
+          <w:rFonts w:ascii="Arial" w:eastAsia="Arial" w:hAnsi="Arial" w:cs="Arial"/>
+          <w:lang w:val="en-US"/>
+        </w:rPr>
+        <w:t xml:space="preserve"> import </w:t>
+      </w:r>
+      <w:proofErr w:type="spellStart"/>
+      <w:r>
+        <w:rPr>
+          <w:rFonts w:ascii="Arial" w:eastAsia="Arial" w:hAnsi="Arial" w:cs="Arial"/>
+          <w:lang w:val="en-US"/>
+        </w:rPr>
+        <w:t>TfidfVectorizer</w:t>
+      </w:r>
+      <w:proofErr w:type="spellEnd"/>
+    </w:p>
+    <w:p>
+      <w:pPr>
+        <w:pBdr>
+          <w:top w:val="none" w:sz="0" w:space="0" w:color="E3E3E3"/>
+          <w:left w:val="none" w:sz="0" w:space="0" w:color="E3E3E3"/>
+          <w:bottom w:val="none" w:sz="0" w:space="0" w:color="E3E3E3"/>
+          <w:right w:val="none" w:sz="0" w:space="0" w:color="E3E3E3"/>
+          <w:between w:val="none" w:sz="0" w:space="0" w:color="E3E3E3"/>
+        </w:pBdr>
+        <w:spacing w:after="0" w:line="360" w:lineRule="auto"/>
+        <w:jc w:val="both"/>
+        <w:rPr>
+          <w:rFonts w:ascii="Arial" w:eastAsia="Arial" w:hAnsi="Arial" w:cs="Arial"/>
+          <w:lang w:val="en-US"/>
+        </w:rPr>
+      </w:pPr>
+      <w:r>
+        <w:rPr>
+          <w:rFonts w:ascii="Arial" w:eastAsia="Arial" w:hAnsi="Arial" w:cs="Arial"/>
+          <w:lang w:val="en-US"/>
+        </w:rPr>
+        <w:t xml:space="preserve">vectorizer = </w:t>
+      </w:r>
+      <w:proofErr w:type="spellStart"/>
+      <w:r>
+        <w:rPr>
+          <w:rFonts w:ascii="Arial" w:eastAsia="Arial" w:hAnsi="Arial" w:cs="Arial"/>
+          <w:lang w:val="en-US"/>
+        </w:rPr>
+        <w:t>TfidfVectorizer</w:t>
+      </w:r>
+      <w:proofErr w:type="spellEnd"/>
+      <w:r>
+        <w:rPr>
+          <w:rFonts w:ascii="Arial" w:eastAsia="Arial" w:hAnsi="Arial" w:cs="Arial"/>
+          <w:lang w:val="en-US"/>
+        </w:rPr>
+        <w:t>(</w:t>
+      </w:r>
+      <w:proofErr w:type="spellStart"/>
+      <w:r>
+        <w:rPr>
+          <w:rFonts w:ascii="Arial" w:eastAsia="Arial" w:hAnsi="Arial" w:cs="Arial"/>
+          <w:lang w:val="en-US"/>
+        </w:rPr>
+        <w:t>max_features</w:t>
+      </w:r>
+      <w:proofErr w:type="spellEnd"/>
+      <w:r>
+        <w:rPr>
+          <w:rFonts w:ascii="Arial" w:eastAsia="Arial" w:hAnsi="Arial" w:cs="Arial"/>
+          <w:lang w:val="en-US"/>
+        </w:rPr>
+        <w:t>=5000</w:t>
+      </w:r>
+      <w:proofErr w:type="gramStart"/>
+      <w:r>
+        <w:rPr>
+          <w:rFonts w:ascii="Arial" w:eastAsia="Arial" w:hAnsi="Arial" w:cs="Arial"/>
+          <w:lang w:val="en-US"/>
+        </w:rPr>
+        <w:t>)  #</w:t>
+      </w:r>
+      <w:proofErr w:type="gramEnd"/>
+      <w:r>
+        <w:rPr>
+          <w:rFonts w:ascii="Arial" w:eastAsia="Arial" w:hAnsi="Arial" w:cs="Arial"/>
+          <w:lang w:val="en-US"/>
+        </w:rPr>
+        <w:t xml:space="preserve"> Adjust </w:t>
+      </w:r>
+      <w:proofErr w:type="spellStart"/>
+      <w:r>
+        <w:rPr>
+          <w:rFonts w:ascii="Arial" w:eastAsia="Arial" w:hAnsi="Arial" w:cs="Arial"/>
+          <w:lang w:val="en-US"/>
+        </w:rPr>
+        <w:t>max_features</w:t>
+      </w:r>
+      <w:proofErr w:type="spellEnd"/>
+      <w:r>
+        <w:rPr>
+          <w:rFonts w:ascii="Arial" w:eastAsia="Arial" w:hAnsi="Arial" w:cs="Arial"/>
+          <w:lang w:val="en-US"/>
+        </w:rPr>
+        <w:t xml:space="preserve"> as needed</w:t>
+      </w:r>
+    </w:p>
+    <w:p>
+      <w:pPr>
+        <w:pBdr>
+          <w:top w:val="none" w:sz="0" w:space="0" w:color="E3E3E3"/>
+          <w:left w:val="none" w:sz="0" w:space="0" w:color="E3E3E3"/>
+          <w:bottom w:val="none" w:sz="0" w:space="0" w:color="E3E3E3"/>
+          <w:right w:val="none" w:sz="0" w:space="0" w:color="E3E3E3"/>
+          <w:between w:val="none" w:sz="0" w:space="0" w:color="E3E3E3"/>
+        </w:pBdr>
+        <w:spacing w:after="0" w:line="360" w:lineRule="auto"/>
+        <w:jc w:val="both"/>
+        <w:rPr>
+          <w:rFonts w:ascii="Arial" w:eastAsia="Arial" w:hAnsi="Arial" w:cs="Arial"/>
+          <w:lang w:val="en-US"/>
+        </w:rPr>
+      </w:pPr>
+      <w:proofErr w:type="spellStart"/>
+      <w:r>
+        <w:rPr>
+          <w:rFonts w:ascii="Arial" w:eastAsia="Arial" w:hAnsi="Arial" w:cs="Arial"/>
+          <w:lang w:val="en-US"/>
+        </w:rPr>
+        <w:t>X_train</w:t>
+      </w:r>
+      <w:proofErr w:type="spellEnd"/>
+      <w:r>
+        <w:rPr>
+          <w:rFonts w:ascii="Arial" w:eastAsia="Arial" w:hAnsi="Arial" w:cs="Arial"/>
+          <w:lang w:val="en-US"/>
+        </w:rPr>
+        <w:t xml:space="preserve"> = </w:t>
+      </w:r>
+      <w:proofErr w:type="spellStart"/>
+      <w:r>
+        <w:rPr>
+          <w:rFonts w:ascii="Arial" w:eastAsia="Arial" w:hAnsi="Arial" w:cs="Arial"/>
+          <w:lang w:val="en-US"/>
+        </w:rPr>
+        <w:t>vectorizer.fit_transform</w:t>
+      </w:r>
+      <w:proofErr w:type="spellEnd"/>
+      <w:r>
+        <w:rPr>
+          <w:rFonts w:ascii="Arial" w:eastAsia="Arial" w:hAnsi="Arial" w:cs="Arial"/>
+          <w:lang w:val="en-US"/>
+        </w:rPr>
+        <w:t>(</w:t>
+      </w:r>
+      <w:proofErr w:type="spellStart"/>
+      <w:r>
+        <w:rPr>
+          <w:rFonts w:ascii="Arial" w:eastAsia="Arial" w:hAnsi="Arial" w:cs="Arial"/>
+          <w:lang w:val="en-US"/>
+        </w:rPr>
+        <w:t>train_data</w:t>
+      </w:r>
+      <w:proofErr w:type="spellEnd"/>
+      <w:r>
+        <w:rPr>
+          <w:rFonts w:ascii="Arial" w:eastAsia="Arial" w:hAnsi="Arial" w:cs="Arial"/>
+          <w:lang w:val="en-US"/>
+        </w:rPr>
+        <w:t>['</w:t>
+      </w:r>
+      <w:proofErr w:type="spellStart"/>
+      <w:r>
+        <w:rPr>
+          <w:rFonts w:ascii="Arial" w:eastAsia="Arial" w:hAnsi="Arial" w:cs="Arial"/>
+          <w:lang w:val="en-US"/>
+        </w:rPr>
+        <w:t>review_text</w:t>
+      </w:r>
+      <w:proofErr w:type="spellEnd"/>
+      <w:r>
+        <w:rPr>
+          <w:rFonts w:ascii="Arial" w:eastAsia="Arial" w:hAnsi="Arial" w:cs="Arial"/>
+          <w:lang w:val="en-US"/>
+        </w:rPr>
+        <w:t>'])</w:t>
       </w:r>
     </w:p>
     <w:p>
@@ -3022,7 +3551,7 @@
           <w:lang w:val="en-US"/>
         </w:rPr>
         <w:pict w14:anchorId="01218E74">
-          <v:rect id="_x0000_i1063" style="width:0;height:1.5pt" o:hralign="center" o:hrstd="t" o:hr="t" fillcolor="#a0a0a0" stroked="f"/>
+          <v:rect id="_x0000_i1034" style="width:0;height:1.5pt" o:hralign="center" o:hrstd="t" o:hr="t" fillcolor="#a0a0a0" stroked="f"/>
         </w:pict>
       </w:r>
     </w:p>
@@ -3181,127 +3710,354 @@
           <w:rFonts w:ascii="Arial" w:eastAsia="Arial" w:hAnsi="Arial" w:cs="Arial"/>
           <w:lang w:val="en-US"/>
         </w:rPr>
-        <w:t>from sklearn.naive_bayes import MultinomialNB</w:t>
-      </w:r>
-    </w:p>
-    <w:p>
-      <w:pPr>
-        <w:pBdr>
-          <w:top w:val="none" w:sz="0" w:space="0" w:color="E3E3E3"/>
-          <w:left w:val="none" w:sz="0" w:space="0" w:color="E3E3E3"/>
-          <w:bottom w:val="none" w:sz="0" w:space="0" w:color="E3E3E3"/>
-          <w:right w:val="none" w:sz="0" w:space="0" w:color="E3E3E3"/>
-          <w:between w:val="none" w:sz="0" w:space="0" w:color="E3E3E3"/>
-        </w:pBdr>
-        <w:spacing w:after="0" w:line="360" w:lineRule="auto"/>
-        <w:jc w:val="both"/>
-        <w:rPr>
-          <w:rFonts w:ascii="Arial" w:eastAsia="Arial" w:hAnsi="Arial" w:cs="Arial"/>
-          <w:lang w:val="en-US"/>
-        </w:rPr>
-      </w:pPr>
-      <w:r>
-        <w:rPr>
-          <w:rFonts w:ascii="Arial" w:eastAsia="Arial" w:hAnsi="Arial" w:cs="Arial"/>
-          <w:lang w:val="en-US"/>
-        </w:rPr>
-        <w:t>from sklearn.metrics import classification_report</w:t>
-      </w:r>
-    </w:p>
-    <w:p>
-      <w:pPr>
-        <w:pBdr>
-          <w:top w:val="none" w:sz="0" w:space="0" w:color="E3E3E3"/>
-          <w:left w:val="none" w:sz="0" w:space="0" w:color="E3E3E3"/>
-          <w:bottom w:val="none" w:sz="0" w:space="0" w:color="E3E3E3"/>
-          <w:right w:val="none" w:sz="0" w:space="0" w:color="E3E3E3"/>
-          <w:between w:val="none" w:sz="0" w:space="0" w:color="E3E3E3"/>
-        </w:pBdr>
-        <w:spacing w:after="0" w:line="360" w:lineRule="auto"/>
-        <w:jc w:val="both"/>
-        <w:rPr>
-          <w:rFonts w:ascii="Arial" w:eastAsia="Arial" w:hAnsi="Arial" w:cs="Arial"/>
-          <w:lang w:val="en-US"/>
-        </w:rPr>
-      </w:pPr>
-      <w:r>
-        <w:rPr>
-          <w:rFonts w:ascii="Arial" w:eastAsia="Arial" w:hAnsi="Arial" w:cs="Arial"/>
-          <w:lang w:val="en-US"/>
-        </w:rPr>
-        <w:t>model = MultinomialNB()</w:t>
-      </w:r>
-    </w:p>
-    <w:p>
-      <w:pPr>
-        <w:pBdr>
-          <w:top w:val="none" w:sz="0" w:space="0" w:color="E3E3E3"/>
-          <w:left w:val="none" w:sz="0" w:space="0" w:color="E3E3E3"/>
-          <w:bottom w:val="none" w:sz="0" w:space="0" w:color="E3E3E3"/>
-          <w:right w:val="none" w:sz="0" w:space="0" w:color="E3E3E3"/>
-          <w:between w:val="none" w:sz="0" w:space="0" w:color="E3E3E3"/>
-        </w:pBdr>
-        <w:spacing w:after="0" w:line="360" w:lineRule="auto"/>
-        <w:jc w:val="both"/>
-        <w:rPr>
-          <w:rFonts w:ascii="Arial" w:eastAsia="Arial" w:hAnsi="Arial" w:cs="Arial"/>
-          <w:lang w:val="en-US"/>
-        </w:rPr>
-      </w:pPr>
-      <w:r>
-        <w:rPr>
-          <w:rFonts w:ascii="Arial" w:eastAsia="Arial" w:hAnsi="Arial" w:cs="Arial"/>
-          <w:lang w:val="en-US"/>
-        </w:rPr>
-        <w:t>model.fit(X_train, train_data['sentiment'])</w:t>
-      </w:r>
-    </w:p>
-    <w:p>
-      <w:pPr>
-        <w:pBdr>
-          <w:top w:val="none" w:sz="0" w:space="0" w:color="E3E3E3"/>
-          <w:left w:val="none" w:sz="0" w:space="0" w:color="E3E3E3"/>
-          <w:bottom w:val="none" w:sz="0" w:space="0" w:color="E3E3E3"/>
-          <w:right w:val="none" w:sz="0" w:space="0" w:color="E3E3E3"/>
-          <w:between w:val="none" w:sz="0" w:space="0" w:color="E3E3E3"/>
-        </w:pBdr>
-        <w:spacing w:after="0" w:line="360" w:lineRule="auto"/>
-        <w:jc w:val="both"/>
-        <w:rPr>
-          <w:rFonts w:ascii="Arial" w:eastAsia="Arial" w:hAnsi="Arial" w:cs="Arial"/>
-          <w:lang w:val="en-US"/>
-        </w:rPr>
-      </w:pPr>
-      <w:r>
-        <w:rPr>
-          <w:rFonts w:ascii="Arial" w:eastAsia="Arial" w:hAnsi="Arial" w:cs="Arial"/>
-          <w:lang w:val="en-US"/>
-        </w:rPr>
-        <w:t>predictions = model.predict(vectorizer.transform(test_data['review_text']))</w:t>
-      </w:r>
-    </w:p>
-    <w:p>
-      <w:pPr>
-        <w:pBdr>
-          <w:top w:val="none" w:sz="0" w:space="0" w:color="E3E3E3"/>
-          <w:left w:val="none" w:sz="0" w:space="0" w:color="E3E3E3"/>
-          <w:bottom w:val="none" w:sz="0" w:space="0" w:color="E3E3E3"/>
-          <w:right w:val="none" w:sz="0" w:space="0" w:color="E3E3E3"/>
-          <w:between w:val="none" w:sz="0" w:space="0" w:color="E3E3E3"/>
-        </w:pBdr>
-        <w:spacing w:after="0" w:line="360" w:lineRule="auto"/>
-        <w:jc w:val="both"/>
-        <w:rPr>
-          <w:rFonts w:ascii="Arial" w:eastAsia="Arial" w:hAnsi="Arial" w:cs="Arial"/>
-          <w:lang w:val="en-US"/>
-        </w:rPr>
-      </w:pPr>
-      <w:r>
-        <w:rPr>
-          <w:rFonts w:ascii="Arial" w:eastAsia="Arial" w:hAnsi="Arial" w:cs="Arial"/>
-          <w:lang w:val="en-US"/>
-        </w:rPr>
-        <w:t>print(classification_report(test_data['sentiment'], predictions))</w:t>
+        <w:t xml:space="preserve">from </w:t>
+      </w:r>
+      <w:proofErr w:type="spellStart"/>
+      <w:proofErr w:type="gramStart"/>
+      <w:r>
+        <w:rPr>
+          <w:rFonts w:ascii="Arial" w:eastAsia="Arial" w:hAnsi="Arial" w:cs="Arial"/>
+          <w:lang w:val="en-US"/>
+        </w:rPr>
+        <w:t>sklearn.naive</w:t>
+      </w:r>
+      <w:proofErr w:type="gramEnd"/>
+      <w:r>
+        <w:rPr>
+          <w:rFonts w:ascii="Arial" w:eastAsia="Arial" w:hAnsi="Arial" w:cs="Arial"/>
+          <w:lang w:val="en-US"/>
+        </w:rPr>
+        <w:t>_bayes</w:t>
+      </w:r>
+      <w:proofErr w:type="spellEnd"/>
+      <w:r>
+        <w:rPr>
+          <w:rFonts w:ascii="Arial" w:eastAsia="Arial" w:hAnsi="Arial" w:cs="Arial"/>
+          <w:lang w:val="en-US"/>
+        </w:rPr>
+        <w:t xml:space="preserve"> import </w:t>
+      </w:r>
+      <w:proofErr w:type="spellStart"/>
+      <w:r>
+        <w:rPr>
+          <w:rFonts w:ascii="Arial" w:eastAsia="Arial" w:hAnsi="Arial" w:cs="Arial"/>
+          <w:lang w:val="en-US"/>
+        </w:rPr>
+        <w:t>MultinomialNB</w:t>
+      </w:r>
+      <w:proofErr w:type="spellEnd"/>
+    </w:p>
+    <w:p>
+      <w:pPr>
+        <w:pBdr>
+          <w:top w:val="none" w:sz="0" w:space="0" w:color="E3E3E3"/>
+          <w:left w:val="none" w:sz="0" w:space="0" w:color="E3E3E3"/>
+          <w:bottom w:val="none" w:sz="0" w:space="0" w:color="E3E3E3"/>
+          <w:right w:val="none" w:sz="0" w:space="0" w:color="E3E3E3"/>
+          <w:between w:val="none" w:sz="0" w:space="0" w:color="E3E3E3"/>
+        </w:pBdr>
+        <w:spacing w:after="0" w:line="360" w:lineRule="auto"/>
+        <w:jc w:val="both"/>
+        <w:rPr>
+          <w:rFonts w:ascii="Arial" w:eastAsia="Arial" w:hAnsi="Arial" w:cs="Arial"/>
+          <w:lang w:val="en-US"/>
+        </w:rPr>
+      </w:pPr>
+      <w:r>
+        <w:rPr>
+          <w:rFonts w:ascii="Arial" w:eastAsia="Arial" w:hAnsi="Arial" w:cs="Arial"/>
+          <w:lang w:val="en-US"/>
+        </w:rPr>
+        <w:t xml:space="preserve">from </w:t>
+      </w:r>
+      <w:proofErr w:type="spellStart"/>
+      <w:proofErr w:type="gramStart"/>
+      <w:r>
+        <w:rPr>
+          <w:rFonts w:ascii="Arial" w:eastAsia="Arial" w:hAnsi="Arial" w:cs="Arial"/>
+          <w:lang w:val="en-US"/>
+        </w:rPr>
+        <w:t>sklearn.metrics</w:t>
+      </w:r>
+      <w:proofErr w:type="spellEnd"/>
+      <w:proofErr w:type="gramEnd"/>
+      <w:r>
+        <w:rPr>
+          <w:rFonts w:ascii="Arial" w:eastAsia="Arial" w:hAnsi="Arial" w:cs="Arial"/>
+          <w:lang w:val="en-US"/>
+        </w:rPr>
+        <w:t xml:space="preserve"> import </w:t>
+      </w:r>
+      <w:proofErr w:type="spellStart"/>
+      <w:r>
+        <w:rPr>
+          <w:rFonts w:ascii="Arial" w:eastAsia="Arial" w:hAnsi="Arial" w:cs="Arial"/>
+          <w:lang w:val="en-US"/>
+        </w:rPr>
+        <w:t>classification_report</w:t>
+      </w:r>
+      <w:proofErr w:type="spellEnd"/>
+    </w:p>
+    <w:p>
+      <w:pPr>
+        <w:pBdr>
+          <w:top w:val="none" w:sz="0" w:space="0" w:color="E3E3E3"/>
+          <w:left w:val="none" w:sz="0" w:space="0" w:color="E3E3E3"/>
+          <w:bottom w:val="none" w:sz="0" w:space="0" w:color="E3E3E3"/>
+          <w:right w:val="none" w:sz="0" w:space="0" w:color="E3E3E3"/>
+          <w:between w:val="none" w:sz="0" w:space="0" w:color="E3E3E3"/>
+        </w:pBdr>
+        <w:spacing w:after="0" w:line="360" w:lineRule="auto"/>
+        <w:jc w:val="both"/>
+        <w:rPr>
+          <w:rFonts w:ascii="Arial" w:eastAsia="Arial" w:hAnsi="Arial" w:cs="Arial"/>
+          <w:lang w:val="en-US"/>
+        </w:rPr>
+      </w:pPr>
+      <w:r>
+        <w:rPr>
+          <w:rFonts w:ascii="Arial" w:eastAsia="Arial" w:hAnsi="Arial" w:cs="Arial"/>
+          <w:lang w:val="en-US"/>
+        </w:rPr>
+        <w:t xml:space="preserve">model = </w:t>
+      </w:r>
+      <w:proofErr w:type="spellStart"/>
+      <w:proofErr w:type="gramStart"/>
+      <w:r>
+        <w:rPr>
+          <w:rFonts w:ascii="Arial" w:eastAsia="Arial" w:hAnsi="Arial" w:cs="Arial"/>
+          <w:lang w:val="en-US"/>
+        </w:rPr>
+        <w:t>MultinomialNB</w:t>
+      </w:r>
+      <w:proofErr w:type="spellEnd"/>
+      <w:r>
+        <w:rPr>
+          <w:rFonts w:ascii="Arial" w:eastAsia="Arial" w:hAnsi="Arial" w:cs="Arial"/>
+          <w:lang w:val="en-US"/>
+        </w:rPr>
+        <w:t>(</w:t>
+      </w:r>
+      <w:proofErr w:type="gramEnd"/>
+      <w:r>
+        <w:rPr>
+          <w:rFonts w:ascii="Arial" w:eastAsia="Arial" w:hAnsi="Arial" w:cs="Arial"/>
+          <w:lang w:val="en-US"/>
+        </w:rPr>
+        <w:t>)</w:t>
+      </w:r>
+    </w:p>
+    <w:p>
+      <w:pPr>
+        <w:pBdr>
+          <w:top w:val="none" w:sz="0" w:space="0" w:color="E3E3E3"/>
+          <w:left w:val="none" w:sz="0" w:space="0" w:color="E3E3E3"/>
+          <w:bottom w:val="none" w:sz="0" w:space="0" w:color="E3E3E3"/>
+          <w:right w:val="none" w:sz="0" w:space="0" w:color="E3E3E3"/>
+          <w:between w:val="none" w:sz="0" w:space="0" w:color="E3E3E3"/>
+        </w:pBdr>
+        <w:spacing w:after="0" w:line="360" w:lineRule="auto"/>
+        <w:jc w:val="both"/>
+        <w:rPr>
+          <w:rFonts w:ascii="Arial" w:eastAsia="Arial" w:hAnsi="Arial" w:cs="Arial"/>
+          <w:lang w:val="en-US"/>
+        </w:rPr>
+      </w:pPr>
+      <w:proofErr w:type="spellStart"/>
+      <w:proofErr w:type="gramStart"/>
+      <w:r>
+        <w:rPr>
+          <w:rFonts w:ascii="Arial" w:eastAsia="Arial" w:hAnsi="Arial" w:cs="Arial"/>
+          <w:lang w:val="en-US"/>
+        </w:rPr>
+        <w:t>model.fit</w:t>
+      </w:r>
+      <w:proofErr w:type="spellEnd"/>
+      <w:r>
+        <w:rPr>
+          <w:rFonts w:ascii="Arial" w:eastAsia="Arial" w:hAnsi="Arial" w:cs="Arial"/>
+          <w:lang w:val="en-US"/>
+        </w:rPr>
+        <w:t>(</w:t>
+      </w:r>
+      <w:proofErr w:type="spellStart"/>
+      <w:proofErr w:type="gramEnd"/>
+      <w:r>
+        <w:rPr>
+          <w:rFonts w:ascii="Arial" w:eastAsia="Arial" w:hAnsi="Arial" w:cs="Arial"/>
+          <w:lang w:val="en-US"/>
+        </w:rPr>
+        <w:t>X_train</w:t>
+      </w:r>
+      <w:proofErr w:type="spellEnd"/>
+      <w:r>
+        <w:rPr>
+          <w:rFonts w:ascii="Arial" w:eastAsia="Arial" w:hAnsi="Arial" w:cs="Arial"/>
+          <w:lang w:val="en-US"/>
+        </w:rPr>
+        <w:t xml:space="preserve">, </w:t>
+      </w:r>
+      <w:proofErr w:type="spellStart"/>
+      <w:r>
+        <w:rPr>
+          <w:rFonts w:ascii="Arial" w:eastAsia="Arial" w:hAnsi="Arial" w:cs="Arial"/>
+          <w:lang w:val="en-US"/>
+        </w:rPr>
+        <w:t>train_data</w:t>
+      </w:r>
+      <w:proofErr w:type="spellEnd"/>
+      <w:r>
+        <w:rPr>
+          <w:rFonts w:ascii="Arial" w:eastAsia="Arial" w:hAnsi="Arial" w:cs="Arial"/>
+          <w:lang w:val="en-US"/>
+        </w:rPr>
+        <w:t>['sentiment'])</w:t>
+      </w:r>
+    </w:p>
+    <w:p>
+      <w:pPr>
+        <w:pBdr>
+          <w:top w:val="none" w:sz="0" w:space="0" w:color="E3E3E3"/>
+          <w:left w:val="none" w:sz="0" w:space="0" w:color="E3E3E3"/>
+          <w:bottom w:val="none" w:sz="0" w:space="0" w:color="E3E3E3"/>
+          <w:right w:val="none" w:sz="0" w:space="0" w:color="E3E3E3"/>
+          <w:between w:val="none" w:sz="0" w:space="0" w:color="E3E3E3"/>
+        </w:pBdr>
+        <w:spacing w:after="0" w:line="360" w:lineRule="auto"/>
+        <w:jc w:val="both"/>
+        <w:rPr>
+          <w:rFonts w:ascii="Arial" w:eastAsia="Arial" w:hAnsi="Arial" w:cs="Arial"/>
+          <w:lang w:val="en-US"/>
+        </w:rPr>
+      </w:pPr>
+      <w:r>
+        <w:rPr>
+          <w:rFonts w:ascii="Arial" w:eastAsia="Arial" w:hAnsi="Arial" w:cs="Arial"/>
+          <w:lang w:val="en-US"/>
+        </w:rPr>
+        <w:t xml:space="preserve">predictions = </w:t>
+      </w:r>
+      <w:proofErr w:type="spellStart"/>
+      <w:proofErr w:type="gramStart"/>
+      <w:r>
+        <w:rPr>
+          <w:rFonts w:ascii="Arial" w:eastAsia="Arial" w:hAnsi="Arial" w:cs="Arial"/>
+          <w:lang w:val="en-US"/>
+        </w:rPr>
+        <w:t>model.predict</w:t>
+      </w:r>
+      <w:proofErr w:type="spellEnd"/>
+      <w:proofErr w:type="gramEnd"/>
+      <w:r>
+        <w:rPr>
+          <w:rFonts w:ascii="Arial" w:eastAsia="Arial" w:hAnsi="Arial" w:cs="Arial"/>
+          <w:lang w:val="en-US"/>
+        </w:rPr>
+        <w:t>(</w:t>
+      </w:r>
+      <w:proofErr w:type="spellStart"/>
+      <w:r>
+        <w:rPr>
+          <w:rFonts w:ascii="Arial" w:eastAsia="Arial" w:hAnsi="Arial" w:cs="Arial"/>
+          <w:lang w:val="en-US"/>
+        </w:rPr>
+        <w:t>vectorizer.transform</w:t>
+      </w:r>
+      <w:proofErr w:type="spellEnd"/>
+      <w:r>
+        <w:rPr>
+          <w:rFonts w:ascii="Arial" w:eastAsia="Arial" w:hAnsi="Arial" w:cs="Arial"/>
+          <w:lang w:val="en-US"/>
+        </w:rPr>
+        <w:t>(</w:t>
+      </w:r>
+      <w:proofErr w:type="spellStart"/>
+      <w:r>
+        <w:rPr>
+          <w:rFonts w:ascii="Arial" w:eastAsia="Arial" w:hAnsi="Arial" w:cs="Arial"/>
+          <w:lang w:val="en-US"/>
+        </w:rPr>
+        <w:t>test_data</w:t>
+      </w:r>
+      <w:proofErr w:type="spellEnd"/>
+      <w:r>
+        <w:rPr>
+          <w:rFonts w:ascii="Arial" w:eastAsia="Arial" w:hAnsi="Arial" w:cs="Arial"/>
+          <w:lang w:val="en-US"/>
+        </w:rPr>
+        <w:t>['</w:t>
+      </w:r>
+      <w:proofErr w:type="spellStart"/>
+      <w:r>
+        <w:rPr>
+          <w:rFonts w:ascii="Arial" w:eastAsia="Arial" w:hAnsi="Arial" w:cs="Arial"/>
+          <w:lang w:val="en-US"/>
+        </w:rPr>
+        <w:t>review_text</w:t>
+      </w:r>
+      <w:proofErr w:type="spellEnd"/>
+      <w:r>
+        <w:rPr>
+          <w:rFonts w:ascii="Arial" w:eastAsia="Arial" w:hAnsi="Arial" w:cs="Arial"/>
+          <w:lang w:val="en-US"/>
+        </w:rPr>
+        <w:t>']))</w:t>
+      </w:r>
+    </w:p>
+    <w:p>
+      <w:pPr>
+        <w:pBdr>
+          <w:top w:val="none" w:sz="0" w:space="0" w:color="E3E3E3"/>
+          <w:left w:val="none" w:sz="0" w:space="0" w:color="E3E3E3"/>
+          <w:bottom w:val="none" w:sz="0" w:space="0" w:color="E3E3E3"/>
+          <w:right w:val="none" w:sz="0" w:space="0" w:color="E3E3E3"/>
+          <w:between w:val="none" w:sz="0" w:space="0" w:color="E3E3E3"/>
+        </w:pBdr>
+        <w:spacing w:after="0" w:line="360" w:lineRule="auto"/>
+        <w:jc w:val="both"/>
+        <w:rPr>
+          <w:rFonts w:ascii="Arial" w:eastAsia="Arial" w:hAnsi="Arial" w:cs="Arial"/>
+          <w:lang w:val="en-US"/>
+        </w:rPr>
+      </w:pPr>
+      <w:r>
+        <w:rPr>
+          <w:rFonts w:ascii="Arial" w:eastAsia="Arial" w:hAnsi="Arial" w:cs="Arial"/>
+          <w:lang w:val="en-US"/>
+        </w:rPr>
+        <w:t>print(</w:t>
+      </w:r>
+      <w:proofErr w:type="spellStart"/>
+      <w:r>
+        <w:rPr>
+          <w:rFonts w:ascii="Arial" w:eastAsia="Arial" w:hAnsi="Arial" w:cs="Arial"/>
+          <w:lang w:val="en-US"/>
+        </w:rPr>
+        <w:t>classification_report</w:t>
+      </w:r>
+      <w:proofErr w:type="spellEnd"/>
+      <w:r>
+        <w:rPr>
+          <w:rFonts w:ascii="Arial" w:eastAsia="Arial" w:hAnsi="Arial" w:cs="Arial"/>
+          <w:lang w:val="en-US"/>
+        </w:rPr>
+        <w:t>(</w:t>
+      </w:r>
+      <w:proofErr w:type="spellStart"/>
+      <w:r>
+        <w:rPr>
+          <w:rFonts w:ascii="Arial" w:eastAsia="Arial" w:hAnsi="Arial" w:cs="Arial"/>
+          <w:lang w:val="en-US"/>
+        </w:rPr>
+        <w:t>test_data</w:t>
+      </w:r>
+      <w:proofErr w:type="spellEnd"/>
+      <w:r>
+        <w:rPr>
+          <w:rFonts w:ascii="Arial" w:eastAsia="Arial" w:hAnsi="Arial" w:cs="Arial"/>
+          <w:lang w:val="en-US"/>
+        </w:rPr>
+        <w:t>['sentiment'], predictions))</w:t>
       </w:r>
     </w:p>
     <w:p>
@@ -3470,7 +4226,7 @@
           <w:lang w:val="en-US"/>
         </w:rPr>
         <w:pict w14:anchorId="7F62A671">
-          <v:rect id="_x0000_i1064" style="width:0;height:1.5pt" o:hralign="center" o:hrstd="t" o:hr="t" fillcolor="#a0a0a0" stroked="f"/>
+          <v:rect id="_x0000_i1028" style="width:0;height:1.5pt" o:hralign="center" o:hrstd="t" o:hr="t" fillcolor="#a0a0a0" stroked="f"/>
         </w:pict>
       </w:r>
     </w:p>
@@ -3580,7 +4336,7 @@
           <w:lang w:val="en-US"/>
         </w:rPr>
         <w:pict w14:anchorId="06984700">
-          <v:rect id="_x0000_i1065" style="width:0;height:1.5pt" o:hralign="center" o:hrstd="t" o:hr="t" fillcolor="#a0a0a0" stroked="f"/>
+          <v:rect id="_x0000_i1029" style="width:0;height:1.5pt" o:hralign="center" o:hrstd="t" o:hr="t" fillcolor="#a0a0a0" stroked="f"/>
         </w:pict>
       </w:r>
     </w:p>
@@ -3662,7 +4418,7 @@
           <w:lang w:val="en-US"/>
         </w:rPr>
         <w:pict w14:anchorId="1AE87317">
-          <v:rect id="_x0000_i1066" style="width:0;height:1.5pt" o:hralign="center" o:hrstd="t" o:hr="t" fillcolor="#a0a0a0" stroked="f"/>
+          <v:rect id="_x0000_i1030" style="width:0;height:1.5pt" o:hralign="center" o:hrstd="t" o:hr="t" fillcolor="#a0a0a0" stroked="f"/>
         </w:pict>
       </w:r>
     </w:p>
@@ -3802,6 +4558,1482 @@
           <w:szCs w:val="24"/>
         </w:rPr>
       </w:pPr>
+    </w:p>
+    <w:p>
+      <w:pPr>
+        <w:spacing w:line="360" w:lineRule="auto"/>
+        <w:jc w:val="both"/>
+        <w:rPr>
+          <w:rFonts w:ascii="Arial" w:eastAsia="Arial" w:hAnsi="Arial" w:cs="Arial"/>
+          <w:b/>
+          <w:bCs/>
+          <w:sz w:val="24"/>
+          <w:szCs w:val="24"/>
+          <w:lang w:val="en-US"/>
+        </w:rPr>
+      </w:pPr>
+      <w:r>
+        <w:rPr>
+          <w:rFonts w:ascii="Arial" w:eastAsia="Arial" w:hAnsi="Arial" w:cs="Arial"/>
+          <w:b/>
+          <w:bCs/>
+          <w:sz w:val="24"/>
+          <w:szCs w:val="24"/>
+          <w:lang w:val="en-US"/>
+        </w:rPr>
+        <w:lastRenderedPageBreak/>
+        <w:t>4. LSTM (Long Short-Term Memory)</w:t>
+      </w:r>
+    </w:p>
+    <w:p>
+      <w:pPr>
+        <w:spacing w:line="360" w:lineRule="auto"/>
+        <w:jc w:val="both"/>
+        <w:rPr>
+          <w:rFonts w:ascii="Arial" w:eastAsia="Arial" w:hAnsi="Arial" w:cs="Arial"/>
+          <w:sz w:val="24"/>
+          <w:szCs w:val="24"/>
+          <w:lang w:val="en-US"/>
+        </w:rPr>
+      </w:pPr>
+      <w:r>
+        <w:rPr>
+          <w:rFonts w:ascii="Arial" w:eastAsia="Arial" w:hAnsi="Arial" w:cs="Arial"/>
+          <w:sz w:val="24"/>
+          <w:szCs w:val="24"/>
+          <w:lang w:val="en-US"/>
+        </w:rPr>
+        <w:t>For LSTM, preprocess text into sequences and train using an embedding layer.</w:t>
+      </w:r>
+    </w:p>
+    <w:p>
+      <w:pPr>
+        <w:spacing w:line="360" w:lineRule="auto"/>
+        <w:jc w:val="both"/>
+        <w:rPr>
+          <w:rFonts w:ascii="Arial" w:eastAsia="Arial" w:hAnsi="Arial" w:cs="Arial"/>
+          <w:b/>
+          <w:bCs/>
+          <w:sz w:val="24"/>
+          <w:szCs w:val="24"/>
+          <w:lang w:val="en-US"/>
+        </w:rPr>
+      </w:pPr>
+      <w:r>
+        <w:rPr>
+          <w:rFonts w:ascii="Arial" w:eastAsia="Arial" w:hAnsi="Arial" w:cs="Arial"/>
+          <w:b/>
+          <w:bCs/>
+          <w:sz w:val="24"/>
+          <w:szCs w:val="24"/>
+          <w:lang w:val="en-US"/>
+        </w:rPr>
+        <w:t>Preprocessing for LSTM</w:t>
+      </w:r>
+    </w:p>
+    <w:p>
+      <w:pPr>
+        <w:spacing w:line="360" w:lineRule="auto"/>
+        <w:jc w:val="both"/>
+        <w:rPr>
+          <w:rFonts w:ascii="Arial" w:eastAsia="Arial" w:hAnsi="Arial" w:cs="Arial"/>
+          <w:sz w:val="24"/>
+          <w:szCs w:val="24"/>
+          <w:lang w:val="en-US"/>
+        </w:rPr>
+      </w:pPr>
+      <w:r>
+        <w:rPr>
+          <w:rFonts w:ascii="Arial" w:eastAsia="Arial" w:hAnsi="Arial" w:cs="Arial"/>
+          <w:sz w:val="24"/>
+          <w:szCs w:val="24"/>
+          <w:lang w:val="en-US"/>
+        </w:rPr>
+        <w:t>python</w:t>
+      </w:r>
+    </w:p>
+    <w:p>
+      <w:pPr>
+        <w:spacing w:line="360" w:lineRule="auto"/>
+        <w:jc w:val="both"/>
+        <w:rPr>
+          <w:rFonts w:ascii="Arial" w:eastAsia="Arial" w:hAnsi="Arial" w:cs="Arial"/>
+          <w:sz w:val="24"/>
+          <w:szCs w:val="24"/>
+          <w:lang w:val="en-US"/>
+        </w:rPr>
+      </w:pPr>
+      <w:proofErr w:type="spellStart"/>
+      <w:r>
+        <w:rPr>
+          <w:rFonts w:ascii="Arial" w:eastAsia="Arial" w:hAnsi="Arial" w:cs="Arial"/>
+          <w:sz w:val="24"/>
+          <w:szCs w:val="24"/>
+          <w:lang w:val="en-US"/>
+        </w:rPr>
+        <w:t>CopyEdit</w:t>
+      </w:r>
+      <w:proofErr w:type="spellEnd"/>
+    </w:p>
+    <w:p>
+      <w:pPr>
+        <w:spacing w:line="360" w:lineRule="auto"/>
+        <w:jc w:val="both"/>
+        <w:rPr>
+          <w:rFonts w:ascii="Arial" w:eastAsia="Arial" w:hAnsi="Arial" w:cs="Arial"/>
+          <w:sz w:val="24"/>
+          <w:szCs w:val="24"/>
+          <w:lang w:val="en-US"/>
+        </w:rPr>
+      </w:pPr>
+      <w:r>
+        <w:rPr>
+          <w:rFonts w:ascii="Arial" w:eastAsia="Arial" w:hAnsi="Arial" w:cs="Arial"/>
+          <w:sz w:val="24"/>
+          <w:szCs w:val="24"/>
+          <w:lang w:val="en-US"/>
+        </w:rPr>
+        <w:t xml:space="preserve">from </w:t>
+      </w:r>
+      <w:proofErr w:type="spellStart"/>
+      <w:proofErr w:type="gramStart"/>
+      <w:r>
+        <w:rPr>
+          <w:rFonts w:ascii="Arial" w:eastAsia="Arial" w:hAnsi="Arial" w:cs="Arial"/>
+          <w:sz w:val="24"/>
+          <w:szCs w:val="24"/>
+          <w:lang w:val="en-US"/>
+        </w:rPr>
+        <w:t>tensorflow.keras</w:t>
+      </w:r>
+      <w:proofErr w:type="gramEnd"/>
+      <w:r>
+        <w:rPr>
+          <w:rFonts w:ascii="Arial" w:eastAsia="Arial" w:hAnsi="Arial" w:cs="Arial"/>
+          <w:sz w:val="24"/>
+          <w:szCs w:val="24"/>
+          <w:lang w:val="en-US"/>
+        </w:rPr>
+        <w:t>.preprocessing.text</w:t>
+      </w:r>
+      <w:proofErr w:type="spellEnd"/>
+      <w:r>
+        <w:rPr>
+          <w:rFonts w:ascii="Arial" w:eastAsia="Arial" w:hAnsi="Arial" w:cs="Arial"/>
+          <w:sz w:val="24"/>
+          <w:szCs w:val="24"/>
+          <w:lang w:val="en-US"/>
+        </w:rPr>
+        <w:t xml:space="preserve"> import Tokenizer</w:t>
+      </w:r>
+    </w:p>
+    <w:p>
+      <w:pPr>
+        <w:spacing w:line="360" w:lineRule="auto"/>
+        <w:jc w:val="both"/>
+        <w:rPr>
+          <w:rFonts w:ascii="Arial" w:eastAsia="Arial" w:hAnsi="Arial" w:cs="Arial"/>
+          <w:sz w:val="24"/>
+          <w:szCs w:val="24"/>
+          <w:lang w:val="en-US"/>
+        </w:rPr>
+      </w:pPr>
+      <w:r>
+        <w:rPr>
+          <w:rFonts w:ascii="Arial" w:eastAsia="Arial" w:hAnsi="Arial" w:cs="Arial"/>
+          <w:sz w:val="24"/>
+          <w:szCs w:val="24"/>
+          <w:lang w:val="en-US"/>
+        </w:rPr>
+        <w:t xml:space="preserve">from </w:t>
+      </w:r>
+      <w:proofErr w:type="spellStart"/>
+      <w:proofErr w:type="gramStart"/>
+      <w:r>
+        <w:rPr>
+          <w:rFonts w:ascii="Arial" w:eastAsia="Arial" w:hAnsi="Arial" w:cs="Arial"/>
+          <w:sz w:val="24"/>
+          <w:szCs w:val="24"/>
+          <w:lang w:val="en-US"/>
+        </w:rPr>
+        <w:t>tensorflow.keras</w:t>
+      </w:r>
+      <w:proofErr w:type="gramEnd"/>
+      <w:r>
+        <w:rPr>
+          <w:rFonts w:ascii="Arial" w:eastAsia="Arial" w:hAnsi="Arial" w:cs="Arial"/>
+          <w:sz w:val="24"/>
+          <w:szCs w:val="24"/>
+          <w:lang w:val="en-US"/>
+        </w:rPr>
+        <w:t>.preprocessing.sequence</w:t>
+      </w:r>
+      <w:proofErr w:type="spellEnd"/>
+      <w:r>
+        <w:rPr>
+          <w:rFonts w:ascii="Arial" w:eastAsia="Arial" w:hAnsi="Arial" w:cs="Arial"/>
+          <w:sz w:val="24"/>
+          <w:szCs w:val="24"/>
+          <w:lang w:val="en-US"/>
+        </w:rPr>
+        <w:t xml:space="preserve"> import </w:t>
+      </w:r>
+      <w:proofErr w:type="spellStart"/>
+      <w:r>
+        <w:rPr>
+          <w:rFonts w:ascii="Arial" w:eastAsia="Arial" w:hAnsi="Arial" w:cs="Arial"/>
+          <w:sz w:val="24"/>
+          <w:szCs w:val="24"/>
+          <w:lang w:val="en-US"/>
+        </w:rPr>
+        <w:t>pad_sequences</w:t>
+      </w:r>
+      <w:proofErr w:type="spellEnd"/>
+    </w:p>
+    <w:p>
+      <w:pPr>
+        <w:spacing w:line="360" w:lineRule="auto"/>
+        <w:jc w:val="both"/>
+        <w:rPr>
+          <w:rFonts w:ascii="Arial" w:eastAsia="Arial" w:hAnsi="Arial" w:cs="Arial"/>
+          <w:sz w:val="24"/>
+          <w:szCs w:val="24"/>
+          <w:lang w:val="en-US"/>
+        </w:rPr>
+      </w:pPr>
+    </w:p>
+    <w:p>
+      <w:pPr>
+        <w:spacing w:line="360" w:lineRule="auto"/>
+        <w:jc w:val="both"/>
+        <w:rPr>
+          <w:rFonts w:ascii="Arial" w:eastAsia="Arial" w:hAnsi="Arial" w:cs="Arial"/>
+          <w:sz w:val="24"/>
+          <w:szCs w:val="24"/>
+          <w:lang w:val="en-US"/>
+        </w:rPr>
+      </w:pPr>
+      <w:r>
+        <w:rPr>
+          <w:rFonts w:ascii="Arial" w:eastAsia="Arial" w:hAnsi="Arial" w:cs="Arial"/>
+          <w:sz w:val="24"/>
+          <w:szCs w:val="24"/>
+          <w:lang w:val="en-US"/>
+        </w:rPr>
+        <w:t># Tokenize and convert text to sequences</w:t>
+      </w:r>
+    </w:p>
+    <w:p>
+      <w:pPr>
+        <w:spacing w:line="360" w:lineRule="auto"/>
+        <w:jc w:val="both"/>
+        <w:rPr>
+          <w:rFonts w:ascii="Arial" w:eastAsia="Arial" w:hAnsi="Arial" w:cs="Arial"/>
+          <w:sz w:val="24"/>
+          <w:szCs w:val="24"/>
+          <w:lang w:val="en-US"/>
+        </w:rPr>
+      </w:pPr>
+      <w:r>
+        <w:rPr>
+          <w:rFonts w:ascii="Arial" w:eastAsia="Arial" w:hAnsi="Arial" w:cs="Arial"/>
+          <w:sz w:val="24"/>
+          <w:szCs w:val="24"/>
+          <w:lang w:val="en-US"/>
+        </w:rPr>
+        <w:t>tokenizer = Tokenizer(</w:t>
+      </w:r>
+      <w:proofErr w:type="spellStart"/>
+      <w:r>
+        <w:rPr>
+          <w:rFonts w:ascii="Arial" w:eastAsia="Arial" w:hAnsi="Arial" w:cs="Arial"/>
+          <w:sz w:val="24"/>
+          <w:szCs w:val="24"/>
+          <w:lang w:val="en-US"/>
+        </w:rPr>
+        <w:t>num_words</w:t>
+      </w:r>
+      <w:proofErr w:type="spellEnd"/>
+      <w:r>
+        <w:rPr>
+          <w:rFonts w:ascii="Arial" w:eastAsia="Arial" w:hAnsi="Arial" w:cs="Arial"/>
+          <w:sz w:val="24"/>
+          <w:szCs w:val="24"/>
+          <w:lang w:val="en-US"/>
+        </w:rPr>
+        <w:t>=5000)</w:t>
+      </w:r>
+    </w:p>
+    <w:p>
+      <w:pPr>
+        <w:spacing w:line="360" w:lineRule="auto"/>
+        <w:jc w:val="both"/>
+        <w:rPr>
+          <w:rFonts w:ascii="Arial" w:eastAsia="Arial" w:hAnsi="Arial" w:cs="Arial"/>
+          <w:sz w:val="24"/>
+          <w:szCs w:val="24"/>
+          <w:lang w:val="en-US"/>
+        </w:rPr>
+      </w:pPr>
+      <w:proofErr w:type="spellStart"/>
+      <w:r>
+        <w:rPr>
+          <w:rFonts w:ascii="Arial" w:eastAsia="Arial" w:hAnsi="Arial" w:cs="Arial"/>
+          <w:sz w:val="24"/>
+          <w:szCs w:val="24"/>
+          <w:lang w:val="en-US"/>
+        </w:rPr>
+        <w:t>tokenizer.fit_on_texts</w:t>
+      </w:r>
+      <w:proofErr w:type="spellEnd"/>
+      <w:r>
+        <w:rPr>
+          <w:rFonts w:ascii="Arial" w:eastAsia="Arial" w:hAnsi="Arial" w:cs="Arial"/>
+          <w:sz w:val="24"/>
+          <w:szCs w:val="24"/>
+          <w:lang w:val="en-US"/>
+        </w:rPr>
+        <w:t>(</w:t>
+      </w:r>
+      <w:proofErr w:type="spellStart"/>
+      <w:r>
+        <w:rPr>
+          <w:rFonts w:ascii="Arial" w:eastAsia="Arial" w:hAnsi="Arial" w:cs="Arial"/>
+          <w:sz w:val="24"/>
+          <w:szCs w:val="24"/>
+          <w:lang w:val="en-US"/>
+        </w:rPr>
+        <w:t>train_data</w:t>
+      </w:r>
+      <w:proofErr w:type="spellEnd"/>
+      <w:r>
+        <w:rPr>
+          <w:rFonts w:ascii="Arial" w:eastAsia="Arial" w:hAnsi="Arial" w:cs="Arial"/>
+          <w:sz w:val="24"/>
+          <w:szCs w:val="24"/>
+          <w:lang w:val="en-US"/>
+        </w:rPr>
+        <w:t>['</w:t>
+      </w:r>
+      <w:proofErr w:type="spellStart"/>
+      <w:r>
+        <w:rPr>
+          <w:rFonts w:ascii="Arial" w:eastAsia="Arial" w:hAnsi="Arial" w:cs="Arial"/>
+          <w:sz w:val="24"/>
+          <w:szCs w:val="24"/>
+          <w:lang w:val="en-US"/>
+        </w:rPr>
+        <w:t>cleaned_reviews</w:t>
+      </w:r>
+      <w:proofErr w:type="spellEnd"/>
+      <w:r>
+        <w:rPr>
+          <w:rFonts w:ascii="Arial" w:eastAsia="Arial" w:hAnsi="Arial" w:cs="Arial"/>
+          <w:sz w:val="24"/>
+          <w:szCs w:val="24"/>
+          <w:lang w:val="en-US"/>
+        </w:rPr>
+        <w:t>'])</w:t>
+      </w:r>
+    </w:p>
+    <w:p>
+      <w:pPr>
+        <w:spacing w:line="360" w:lineRule="auto"/>
+        <w:jc w:val="both"/>
+        <w:rPr>
+          <w:rFonts w:ascii="Arial" w:eastAsia="Arial" w:hAnsi="Arial" w:cs="Arial"/>
+          <w:sz w:val="24"/>
+          <w:szCs w:val="24"/>
+          <w:lang w:val="en-US"/>
+        </w:rPr>
+      </w:pPr>
+    </w:p>
+    <w:p>
+      <w:pPr>
+        <w:spacing w:line="360" w:lineRule="auto"/>
+        <w:jc w:val="both"/>
+        <w:rPr>
+          <w:rFonts w:ascii="Arial" w:eastAsia="Arial" w:hAnsi="Arial" w:cs="Arial"/>
+          <w:sz w:val="24"/>
+          <w:szCs w:val="24"/>
+          <w:lang w:val="en-US"/>
+        </w:rPr>
+      </w:pPr>
+      <w:proofErr w:type="spellStart"/>
+      <w:r>
+        <w:rPr>
+          <w:rFonts w:ascii="Arial" w:eastAsia="Arial" w:hAnsi="Arial" w:cs="Arial"/>
+          <w:sz w:val="24"/>
+          <w:szCs w:val="24"/>
+          <w:lang w:val="en-US"/>
+        </w:rPr>
+        <w:t>X_train_seq</w:t>
+      </w:r>
+      <w:proofErr w:type="spellEnd"/>
+      <w:r>
+        <w:rPr>
+          <w:rFonts w:ascii="Arial" w:eastAsia="Arial" w:hAnsi="Arial" w:cs="Arial"/>
+          <w:sz w:val="24"/>
+          <w:szCs w:val="24"/>
+          <w:lang w:val="en-US"/>
+        </w:rPr>
+        <w:t xml:space="preserve"> = </w:t>
+      </w:r>
+      <w:proofErr w:type="spellStart"/>
+      <w:proofErr w:type="gramStart"/>
+      <w:r>
+        <w:rPr>
+          <w:rFonts w:ascii="Arial" w:eastAsia="Arial" w:hAnsi="Arial" w:cs="Arial"/>
+          <w:sz w:val="24"/>
+          <w:szCs w:val="24"/>
+          <w:lang w:val="en-US"/>
+        </w:rPr>
+        <w:t>tokenizer.texts</w:t>
+      </w:r>
+      <w:proofErr w:type="gramEnd"/>
+      <w:r>
+        <w:rPr>
+          <w:rFonts w:ascii="Arial" w:eastAsia="Arial" w:hAnsi="Arial" w:cs="Arial"/>
+          <w:sz w:val="24"/>
+          <w:szCs w:val="24"/>
+          <w:lang w:val="en-US"/>
+        </w:rPr>
+        <w:t>_to_sequences</w:t>
+      </w:r>
+      <w:proofErr w:type="spellEnd"/>
+      <w:r>
+        <w:rPr>
+          <w:rFonts w:ascii="Arial" w:eastAsia="Arial" w:hAnsi="Arial" w:cs="Arial"/>
+          <w:sz w:val="24"/>
+          <w:szCs w:val="24"/>
+          <w:lang w:val="en-US"/>
+        </w:rPr>
+        <w:t>(</w:t>
+      </w:r>
+      <w:proofErr w:type="spellStart"/>
+      <w:r>
+        <w:rPr>
+          <w:rFonts w:ascii="Arial" w:eastAsia="Arial" w:hAnsi="Arial" w:cs="Arial"/>
+          <w:sz w:val="24"/>
+          <w:szCs w:val="24"/>
+          <w:lang w:val="en-US"/>
+        </w:rPr>
+        <w:t>train_data</w:t>
+      </w:r>
+      <w:proofErr w:type="spellEnd"/>
+      <w:r>
+        <w:rPr>
+          <w:rFonts w:ascii="Arial" w:eastAsia="Arial" w:hAnsi="Arial" w:cs="Arial"/>
+          <w:sz w:val="24"/>
+          <w:szCs w:val="24"/>
+          <w:lang w:val="en-US"/>
+        </w:rPr>
+        <w:t>['</w:t>
+      </w:r>
+      <w:proofErr w:type="spellStart"/>
+      <w:r>
+        <w:rPr>
+          <w:rFonts w:ascii="Arial" w:eastAsia="Arial" w:hAnsi="Arial" w:cs="Arial"/>
+          <w:sz w:val="24"/>
+          <w:szCs w:val="24"/>
+          <w:lang w:val="en-US"/>
+        </w:rPr>
+        <w:t>cleaned_reviews</w:t>
+      </w:r>
+      <w:proofErr w:type="spellEnd"/>
+      <w:r>
+        <w:rPr>
+          <w:rFonts w:ascii="Arial" w:eastAsia="Arial" w:hAnsi="Arial" w:cs="Arial"/>
+          <w:sz w:val="24"/>
+          <w:szCs w:val="24"/>
+          <w:lang w:val="en-US"/>
+        </w:rPr>
+        <w:t>'])</w:t>
+      </w:r>
+    </w:p>
+    <w:p>
+      <w:pPr>
+        <w:spacing w:line="360" w:lineRule="auto"/>
+        <w:jc w:val="both"/>
+        <w:rPr>
+          <w:rFonts w:ascii="Arial" w:eastAsia="Arial" w:hAnsi="Arial" w:cs="Arial"/>
+          <w:sz w:val="24"/>
+          <w:szCs w:val="24"/>
+          <w:lang w:val="en-US"/>
+        </w:rPr>
+      </w:pPr>
+      <w:proofErr w:type="spellStart"/>
+      <w:r>
+        <w:rPr>
+          <w:rFonts w:ascii="Arial" w:eastAsia="Arial" w:hAnsi="Arial" w:cs="Arial"/>
+          <w:sz w:val="24"/>
+          <w:szCs w:val="24"/>
+          <w:lang w:val="en-US"/>
+        </w:rPr>
+        <w:t>X_train_padded</w:t>
+      </w:r>
+      <w:proofErr w:type="spellEnd"/>
+      <w:r>
+        <w:rPr>
+          <w:rFonts w:ascii="Arial" w:eastAsia="Arial" w:hAnsi="Arial" w:cs="Arial"/>
+          <w:sz w:val="24"/>
+          <w:szCs w:val="24"/>
+          <w:lang w:val="en-US"/>
+        </w:rPr>
+        <w:t xml:space="preserve"> = </w:t>
+      </w:r>
+      <w:proofErr w:type="spellStart"/>
+      <w:r>
+        <w:rPr>
+          <w:rFonts w:ascii="Arial" w:eastAsia="Arial" w:hAnsi="Arial" w:cs="Arial"/>
+          <w:sz w:val="24"/>
+          <w:szCs w:val="24"/>
+          <w:lang w:val="en-US"/>
+        </w:rPr>
+        <w:t>pad_</w:t>
+      </w:r>
+      <w:proofErr w:type="gramStart"/>
+      <w:r>
+        <w:rPr>
+          <w:rFonts w:ascii="Arial" w:eastAsia="Arial" w:hAnsi="Arial" w:cs="Arial"/>
+          <w:sz w:val="24"/>
+          <w:szCs w:val="24"/>
+          <w:lang w:val="en-US"/>
+        </w:rPr>
+        <w:t>sequences</w:t>
+      </w:r>
+      <w:proofErr w:type="spellEnd"/>
+      <w:r>
+        <w:rPr>
+          <w:rFonts w:ascii="Arial" w:eastAsia="Arial" w:hAnsi="Arial" w:cs="Arial"/>
+          <w:sz w:val="24"/>
+          <w:szCs w:val="24"/>
+          <w:lang w:val="en-US"/>
+        </w:rPr>
+        <w:t>(</w:t>
+      </w:r>
+      <w:proofErr w:type="spellStart"/>
+      <w:proofErr w:type="gramEnd"/>
+      <w:r>
+        <w:rPr>
+          <w:rFonts w:ascii="Arial" w:eastAsia="Arial" w:hAnsi="Arial" w:cs="Arial"/>
+          <w:sz w:val="24"/>
+          <w:szCs w:val="24"/>
+          <w:lang w:val="en-US"/>
+        </w:rPr>
+        <w:t>X_train_seq</w:t>
+      </w:r>
+      <w:proofErr w:type="spellEnd"/>
+      <w:r>
+        <w:rPr>
+          <w:rFonts w:ascii="Arial" w:eastAsia="Arial" w:hAnsi="Arial" w:cs="Arial"/>
+          <w:sz w:val="24"/>
+          <w:szCs w:val="24"/>
+          <w:lang w:val="en-US"/>
+        </w:rPr>
+        <w:t xml:space="preserve">, </w:t>
+      </w:r>
+      <w:proofErr w:type="spellStart"/>
+      <w:r>
+        <w:rPr>
+          <w:rFonts w:ascii="Arial" w:eastAsia="Arial" w:hAnsi="Arial" w:cs="Arial"/>
+          <w:sz w:val="24"/>
+          <w:szCs w:val="24"/>
+          <w:lang w:val="en-US"/>
+        </w:rPr>
+        <w:t>maxlen</w:t>
+      </w:r>
+      <w:proofErr w:type="spellEnd"/>
+      <w:r>
+        <w:rPr>
+          <w:rFonts w:ascii="Arial" w:eastAsia="Arial" w:hAnsi="Arial" w:cs="Arial"/>
+          <w:sz w:val="24"/>
+          <w:szCs w:val="24"/>
+          <w:lang w:val="en-US"/>
+        </w:rPr>
+        <w:t xml:space="preserve">=200)  # Adjust </w:t>
+      </w:r>
+      <w:proofErr w:type="spellStart"/>
+      <w:r>
+        <w:rPr>
+          <w:rFonts w:ascii="Arial" w:eastAsia="Arial" w:hAnsi="Arial" w:cs="Arial"/>
+          <w:sz w:val="24"/>
+          <w:szCs w:val="24"/>
+          <w:lang w:val="en-US"/>
+        </w:rPr>
+        <w:t>maxlen</w:t>
+      </w:r>
+      <w:proofErr w:type="spellEnd"/>
+      <w:r>
+        <w:rPr>
+          <w:rFonts w:ascii="Arial" w:eastAsia="Arial" w:hAnsi="Arial" w:cs="Arial"/>
+          <w:sz w:val="24"/>
+          <w:szCs w:val="24"/>
+          <w:lang w:val="en-US"/>
+        </w:rPr>
+        <w:t xml:space="preserve"> as needed</w:t>
+      </w:r>
+    </w:p>
+    <w:p>
+      <w:pPr>
+        <w:spacing w:line="360" w:lineRule="auto"/>
+        <w:jc w:val="both"/>
+        <w:rPr>
+          <w:rFonts w:ascii="Arial" w:eastAsia="Arial" w:hAnsi="Arial" w:cs="Arial"/>
+          <w:b/>
+          <w:bCs/>
+          <w:sz w:val="24"/>
+          <w:szCs w:val="24"/>
+          <w:lang w:val="en-US"/>
+        </w:rPr>
+      </w:pPr>
+      <w:r>
+        <w:rPr>
+          <w:rFonts w:ascii="Arial" w:eastAsia="Arial" w:hAnsi="Arial" w:cs="Arial"/>
+          <w:b/>
+          <w:bCs/>
+          <w:sz w:val="24"/>
+          <w:szCs w:val="24"/>
+          <w:lang w:val="en-US"/>
+        </w:rPr>
+        <w:t>Build and Train LSTM Model</w:t>
+      </w:r>
+    </w:p>
+    <w:p>
+      <w:pPr>
+        <w:spacing w:line="360" w:lineRule="auto"/>
+        <w:jc w:val="both"/>
+        <w:rPr>
+          <w:rFonts w:ascii="Arial" w:eastAsia="Arial" w:hAnsi="Arial" w:cs="Arial"/>
+          <w:sz w:val="24"/>
+          <w:szCs w:val="24"/>
+          <w:lang w:val="en-US"/>
+        </w:rPr>
+      </w:pPr>
+      <w:r>
+        <w:rPr>
+          <w:rFonts w:ascii="Arial" w:eastAsia="Arial" w:hAnsi="Arial" w:cs="Arial"/>
+          <w:sz w:val="24"/>
+          <w:szCs w:val="24"/>
+          <w:lang w:val="en-US"/>
+        </w:rPr>
+        <w:t>python</w:t>
+      </w:r>
+    </w:p>
+    <w:p>
+      <w:pPr>
+        <w:spacing w:line="360" w:lineRule="auto"/>
+        <w:jc w:val="both"/>
+        <w:rPr>
+          <w:rFonts w:ascii="Arial" w:eastAsia="Arial" w:hAnsi="Arial" w:cs="Arial"/>
+          <w:sz w:val="24"/>
+          <w:szCs w:val="24"/>
+          <w:lang w:val="en-US"/>
+        </w:rPr>
+      </w:pPr>
+      <w:proofErr w:type="spellStart"/>
+      <w:r>
+        <w:rPr>
+          <w:rFonts w:ascii="Arial" w:eastAsia="Arial" w:hAnsi="Arial" w:cs="Arial"/>
+          <w:sz w:val="24"/>
+          <w:szCs w:val="24"/>
+          <w:lang w:val="en-US"/>
+        </w:rPr>
+        <w:t>CopyEdit</w:t>
+      </w:r>
+      <w:proofErr w:type="spellEnd"/>
+    </w:p>
+    <w:p>
+      <w:pPr>
+        <w:spacing w:line="360" w:lineRule="auto"/>
+        <w:jc w:val="both"/>
+        <w:rPr>
+          <w:rFonts w:ascii="Arial" w:eastAsia="Arial" w:hAnsi="Arial" w:cs="Arial"/>
+          <w:sz w:val="24"/>
+          <w:szCs w:val="24"/>
+          <w:lang w:val="en-US"/>
+        </w:rPr>
+      </w:pPr>
+      <w:r>
+        <w:rPr>
+          <w:rFonts w:ascii="Arial" w:eastAsia="Arial" w:hAnsi="Arial" w:cs="Arial"/>
+          <w:sz w:val="24"/>
+          <w:szCs w:val="24"/>
+          <w:lang w:val="en-US"/>
+        </w:rPr>
+        <w:t xml:space="preserve">from </w:t>
+      </w:r>
+      <w:proofErr w:type="spellStart"/>
+      <w:proofErr w:type="gramStart"/>
+      <w:r>
+        <w:rPr>
+          <w:rFonts w:ascii="Arial" w:eastAsia="Arial" w:hAnsi="Arial" w:cs="Arial"/>
+          <w:sz w:val="24"/>
+          <w:szCs w:val="24"/>
+          <w:lang w:val="en-US"/>
+        </w:rPr>
+        <w:t>tensorflow.keras</w:t>
+      </w:r>
+      <w:proofErr w:type="gramEnd"/>
+      <w:r>
+        <w:rPr>
+          <w:rFonts w:ascii="Arial" w:eastAsia="Arial" w:hAnsi="Arial" w:cs="Arial"/>
+          <w:sz w:val="24"/>
+          <w:szCs w:val="24"/>
+          <w:lang w:val="en-US"/>
+        </w:rPr>
+        <w:t>.models</w:t>
+      </w:r>
+      <w:proofErr w:type="spellEnd"/>
+      <w:r>
+        <w:rPr>
+          <w:rFonts w:ascii="Arial" w:eastAsia="Arial" w:hAnsi="Arial" w:cs="Arial"/>
+          <w:sz w:val="24"/>
+          <w:szCs w:val="24"/>
+          <w:lang w:val="en-US"/>
+        </w:rPr>
+        <w:t xml:space="preserve"> import Sequential</w:t>
+      </w:r>
+    </w:p>
+    <w:p>
+      <w:pPr>
+        <w:spacing w:line="360" w:lineRule="auto"/>
+        <w:jc w:val="both"/>
+        <w:rPr>
+          <w:rFonts w:ascii="Arial" w:eastAsia="Arial" w:hAnsi="Arial" w:cs="Arial"/>
+          <w:sz w:val="24"/>
+          <w:szCs w:val="24"/>
+          <w:lang w:val="en-US"/>
+        </w:rPr>
+      </w:pPr>
+      <w:r>
+        <w:rPr>
+          <w:rFonts w:ascii="Arial" w:eastAsia="Arial" w:hAnsi="Arial" w:cs="Arial"/>
+          <w:sz w:val="24"/>
+          <w:szCs w:val="24"/>
+          <w:lang w:val="en-US"/>
+        </w:rPr>
+        <w:t xml:space="preserve">from </w:t>
+      </w:r>
+      <w:proofErr w:type="spellStart"/>
+      <w:proofErr w:type="gramStart"/>
+      <w:r>
+        <w:rPr>
+          <w:rFonts w:ascii="Arial" w:eastAsia="Arial" w:hAnsi="Arial" w:cs="Arial"/>
+          <w:sz w:val="24"/>
+          <w:szCs w:val="24"/>
+          <w:lang w:val="en-US"/>
+        </w:rPr>
+        <w:t>tensorflow.keras</w:t>
+      </w:r>
+      <w:proofErr w:type="gramEnd"/>
+      <w:r>
+        <w:rPr>
+          <w:rFonts w:ascii="Arial" w:eastAsia="Arial" w:hAnsi="Arial" w:cs="Arial"/>
+          <w:sz w:val="24"/>
+          <w:szCs w:val="24"/>
+          <w:lang w:val="en-US"/>
+        </w:rPr>
+        <w:t>.layers</w:t>
+      </w:r>
+      <w:proofErr w:type="spellEnd"/>
+      <w:r>
+        <w:rPr>
+          <w:rFonts w:ascii="Arial" w:eastAsia="Arial" w:hAnsi="Arial" w:cs="Arial"/>
+          <w:sz w:val="24"/>
+          <w:szCs w:val="24"/>
+          <w:lang w:val="en-US"/>
+        </w:rPr>
+        <w:t xml:space="preserve"> import Embedding, LSTM, Dense</w:t>
+      </w:r>
+    </w:p>
+    <w:p>
+      <w:pPr>
+        <w:spacing w:line="360" w:lineRule="auto"/>
+        <w:jc w:val="both"/>
+        <w:rPr>
+          <w:rFonts w:ascii="Arial" w:eastAsia="Arial" w:hAnsi="Arial" w:cs="Arial"/>
+          <w:sz w:val="24"/>
+          <w:szCs w:val="24"/>
+          <w:lang w:val="en-US"/>
+        </w:rPr>
+      </w:pPr>
+    </w:p>
+    <w:p>
+      <w:pPr>
+        <w:spacing w:line="360" w:lineRule="auto"/>
+        <w:jc w:val="both"/>
+        <w:rPr>
+          <w:rFonts w:ascii="Arial" w:eastAsia="Arial" w:hAnsi="Arial" w:cs="Arial"/>
+          <w:sz w:val="24"/>
+          <w:szCs w:val="24"/>
+          <w:lang w:val="en-US"/>
+        </w:rPr>
+      </w:pPr>
+      <w:r>
+        <w:rPr>
+          <w:rFonts w:ascii="Arial" w:eastAsia="Arial" w:hAnsi="Arial" w:cs="Arial"/>
+          <w:sz w:val="24"/>
+          <w:szCs w:val="24"/>
+          <w:lang w:val="en-US"/>
+        </w:rPr>
+        <w:t># Build the LSTM model</w:t>
+      </w:r>
+    </w:p>
+    <w:p>
+      <w:pPr>
+        <w:spacing w:line="360" w:lineRule="auto"/>
+        <w:jc w:val="both"/>
+        <w:rPr>
+          <w:rFonts w:ascii="Arial" w:eastAsia="Arial" w:hAnsi="Arial" w:cs="Arial"/>
+          <w:sz w:val="24"/>
+          <w:szCs w:val="24"/>
+          <w:lang w:val="en-US"/>
+        </w:rPr>
+      </w:pPr>
+      <w:r>
+        <w:rPr>
+          <w:rFonts w:ascii="Arial" w:eastAsia="Arial" w:hAnsi="Arial" w:cs="Arial"/>
+          <w:sz w:val="24"/>
+          <w:szCs w:val="24"/>
+          <w:lang w:val="en-US"/>
+        </w:rPr>
+        <w:t xml:space="preserve">model = </w:t>
+      </w:r>
+      <w:proofErr w:type="gramStart"/>
+      <w:r>
+        <w:rPr>
+          <w:rFonts w:ascii="Arial" w:eastAsia="Arial" w:hAnsi="Arial" w:cs="Arial"/>
+          <w:sz w:val="24"/>
+          <w:szCs w:val="24"/>
+          <w:lang w:val="en-US"/>
+        </w:rPr>
+        <w:t>Sequential(</w:t>
+      </w:r>
+      <w:proofErr w:type="gramEnd"/>
+      <w:r>
+        <w:rPr>
+          <w:rFonts w:ascii="Arial" w:eastAsia="Arial" w:hAnsi="Arial" w:cs="Arial"/>
+          <w:sz w:val="24"/>
+          <w:szCs w:val="24"/>
+          <w:lang w:val="en-US"/>
+        </w:rPr>
+        <w:t>[</w:t>
+      </w:r>
+    </w:p>
+    <w:p>
+      <w:pPr>
+        <w:spacing w:line="360" w:lineRule="auto"/>
+        <w:jc w:val="both"/>
+        <w:rPr>
+          <w:rFonts w:ascii="Arial" w:eastAsia="Arial" w:hAnsi="Arial" w:cs="Arial"/>
+          <w:sz w:val="24"/>
+          <w:szCs w:val="24"/>
+          <w:lang w:val="en-US"/>
+        </w:rPr>
+      </w:pPr>
+      <w:r>
+        <w:rPr>
+          <w:rFonts w:ascii="Arial" w:eastAsia="Arial" w:hAnsi="Arial" w:cs="Arial"/>
+          <w:sz w:val="24"/>
+          <w:szCs w:val="24"/>
+          <w:lang w:val="en-US"/>
+        </w:rPr>
+        <w:t xml:space="preserve">    </w:t>
+      </w:r>
+      <w:proofErr w:type="gramStart"/>
+      <w:r>
+        <w:rPr>
+          <w:rFonts w:ascii="Arial" w:eastAsia="Arial" w:hAnsi="Arial" w:cs="Arial"/>
+          <w:sz w:val="24"/>
+          <w:szCs w:val="24"/>
+          <w:lang w:val="en-US"/>
+        </w:rPr>
+        <w:t>Embedding(</w:t>
+      </w:r>
+      <w:proofErr w:type="spellStart"/>
+      <w:proofErr w:type="gramEnd"/>
+      <w:r>
+        <w:rPr>
+          <w:rFonts w:ascii="Arial" w:eastAsia="Arial" w:hAnsi="Arial" w:cs="Arial"/>
+          <w:sz w:val="24"/>
+          <w:szCs w:val="24"/>
+          <w:lang w:val="en-US"/>
+        </w:rPr>
+        <w:t>input_dim</w:t>
+      </w:r>
+      <w:proofErr w:type="spellEnd"/>
+      <w:r>
+        <w:rPr>
+          <w:rFonts w:ascii="Arial" w:eastAsia="Arial" w:hAnsi="Arial" w:cs="Arial"/>
+          <w:sz w:val="24"/>
+          <w:szCs w:val="24"/>
+          <w:lang w:val="en-US"/>
+        </w:rPr>
+        <w:t xml:space="preserve">=5000, </w:t>
+      </w:r>
+      <w:proofErr w:type="spellStart"/>
+      <w:r>
+        <w:rPr>
+          <w:rFonts w:ascii="Arial" w:eastAsia="Arial" w:hAnsi="Arial" w:cs="Arial"/>
+          <w:sz w:val="24"/>
+          <w:szCs w:val="24"/>
+          <w:lang w:val="en-US"/>
+        </w:rPr>
+        <w:t>output_dim</w:t>
+      </w:r>
+      <w:proofErr w:type="spellEnd"/>
+      <w:r>
+        <w:rPr>
+          <w:rFonts w:ascii="Arial" w:eastAsia="Arial" w:hAnsi="Arial" w:cs="Arial"/>
+          <w:sz w:val="24"/>
+          <w:szCs w:val="24"/>
+          <w:lang w:val="en-US"/>
+        </w:rPr>
+        <w:t xml:space="preserve">=128, </w:t>
+      </w:r>
+      <w:proofErr w:type="spellStart"/>
+      <w:r>
+        <w:rPr>
+          <w:rFonts w:ascii="Arial" w:eastAsia="Arial" w:hAnsi="Arial" w:cs="Arial"/>
+          <w:sz w:val="24"/>
+          <w:szCs w:val="24"/>
+          <w:lang w:val="en-US"/>
+        </w:rPr>
+        <w:t>input_length</w:t>
+      </w:r>
+      <w:proofErr w:type="spellEnd"/>
+      <w:r>
+        <w:rPr>
+          <w:rFonts w:ascii="Arial" w:eastAsia="Arial" w:hAnsi="Arial" w:cs="Arial"/>
+          <w:sz w:val="24"/>
+          <w:szCs w:val="24"/>
+          <w:lang w:val="en-US"/>
+        </w:rPr>
+        <w:t>=200),</w:t>
+      </w:r>
+    </w:p>
+    <w:p>
+      <w:pPr>
+        <w:spacing w:line="360" w:lineRule="auto"/>
+        <w:jc w:val="both"/>
+        <w:rPr>
+          <w:rFonts w:ascii="Arial" w:eastAsia="Arial" w:hAnsi="Arial" w:cs="Arial"/>
+          <w:sz w:val="24"/>
+          <w:szCs w:val="24"/>
+          <w:lang w:val="en-US"/>
+        </w:rPr>
+      </w:pPr>
+      <w:r>
+        <w:rPr>
+          <w:rFonts w:ascii="Arial" w:eastAsia="Arial" w:hAnsi="Arial" w:cs="Arial"/>
+          <w:sz w:val="24"/>
+          <w:szCs w:val="24"/>
+          <w:lang w:val="en-US"/>
+        </w:rPr>
+        <w:t xml:space="preserve">    </w:t>
+      </w:r>
+      <w:proofErr w:type="gramStart"/>
+      <w:r>
+        <w:rPr>
+          <w:rFonts w:ascii="Arial" w:eastAsia="Arial" w:hAnsi="Arial" w:cs="Arial"/>
+          <w:sz w:val="24"/>
+          <w:szCs w:val="24"/>
+          <w:lang w:val="en-US"/>
+        </w:rPr>
+        <w:t>LSTM(</w:t>
+      </w:r>
+      <w:proofErr w:type="gramEnd"/>
+      <w:r>
+        <w:rPr>
+          <w:rFonts w:ascii="Arial" w:eastAsia="Arial" w:hAnsi="Arial" w:cs="Arial"/>
+          <w:sz w:val="24"/>
+          <w:szCs w:val="24"/>
+          <w:lang w:val="en-US"/>
+        </w:rPr>
+        <w:t xml:space="preserve">128, dropout=0.2, </w:t>
+      </w:r>
+      <w:proofErr w:type="spellStart"/>
+      <w:r>
+        <w:rPr>
+          <w:rFonts w:ascii="Arial" w:eastAsia="Arial" w:hAnsi="Arial" w:cs="Arial"/>
+          <w:sz w:val="24"/>
+          <w:szCs w:val="24"/>
+          <w:lang w:val="en-US"/>
+        </w:rPr>
+        <w:t>recurrent_dropout</w:t>
+      </w:r>
+      <w:proofErr w:type="spellEnd"/>
+      <w:r>
+        <w:rPr>
+          <w:rFonts w:ascii="Arial" w:eastAsia="Arial" w:hAnsi="Arial" w:cs="Arial"/>
+          <w:sz w:val="24"/>
+          <w:szCs w:val="24"/>
+          <w:lang w:val="en-US"/>
+        </w:rPr>
+        <w:t>=0.2),</w:t>
+      </w:r>
+    </w:p>
+    <w:p>
+      <w:pPr>
+        <w:spacing w:line="360" w:lineRule="auto"/>
+        <w:jc w:val="both"/>
+        <w:rPr>
+          <w:rFonts w:ascii="Arial" w:eastAsia="Arial" w:hAnsi="Arial" w:cs="Arial"/>
+          <w:sz w:val="24"/>
+          <w:szCs w:val="24"/>
+          <w:lang w:val="en-US"/>
+        </w:rPr>
+      </w:pPr>
+      <w:r>
+        <w:rPr>
+          <w:rFonts w:ascii="Arial" w:eastAsia="Arial" w:hAnsi="Arial" w:cs="Arial"/>
+          <w:sz w:val="24"/>
+          <w:szCs w:val="24"/>
+          <w:lang w:val="en-US"/>
+        </w:rPr>
+        <w:lastRenderedPageBreak/>
+        <w:t xml:space="preserve">    </w:t>
+      </w:r>
+      <w:proofErr w:type="gramStart"/>
+      <w:r>
+        <w:rPr>
+          <w:rFonts w:ascii="Arial" w:eastAsia="Arial" w:hAnsi="Arial" w:cs="Arial"/>
+          <w:sz w:val="24"/>
+          <w:szCs w:val="24"/>
+          <w:lang w:val="en-US"/>
+        </w:rPr>
+        <w:t>Dense(</w:t>
+      </w:r>
+      <w:proofErr w:type="gramEnd"/>
+      <w:r>
+        <w:rPr>
+          <w:rFonts w:ascii="Arial" w:eastAsia="Arial" w:hAnsi="Arial" w:cs="Arial"/>
+          <w:sz w:val="24"/>
+          <w:szCs w:val="24"/>
+          <w:lang w:val="en-US"/>
+        </w:rPr>
+        <w:t>1, activation='sigmoid')</w:t>
+      </w:r>
+    </w:p>
+    <w:p>
+      <w:pPr>
+        <w:spacing w:line="360" w:lineRule="auto"/>
+        <w:jc w:val="both"/>
+        <w:rPr>
+          <w:rFonts w:ascii="Arial" w:eastAsia="Arial" w:hAnsi="Arial" w:cs="Arial"/>
+          <w:sz w:val="24"/>
+          <w:szCs w:val="24"/>
+          <w:lang w:val="en-US"/>
+        </w:rPr>
+      </w:pPr>
+      <w:r>
+        <w:rPr>
+          <w:rFonts w:ascii="Arial" w:eastAsia="Arial" w:hAnsi="Arial" w:cs="Arial"/>
+          <w:sz w:val="24"/>
+          <w:szCs w:val="24"/>
+          <w:lang w:val="en-US"/>
+        </w:rPr>
+        <w:t>])</w:t>
+      </w:r>
+    </w:p>
+    <w:p>
+      <w:pPr>
+        <w:spacing w:line="360" w:lineRule="auto"/>
+        <w:jc w:val="both"/>
+        <w:rPr>
+          <w:rFonts w:ascii="Arial" w:eastAsia="Arial" w:hAnsi="Arial" w:cs="Arial"/>
+          <w:sz w:val="24"/>
+          <w:szCs w:val="24"/>
+          <w:lang w:val="en-US"/>
+        </w:rPr>
+      </w:pPr>
+    </w:p>
+    <w:p>
+      <w:pPr>
+        <w:spacing w:line="360" w:lineRule="auto"/>
+        <w:jc w:val="both"/>
+        <w:rPr>
+          <w:rFonts w:ascii="Arial" w:eastAsia="Arial" w:hAnsi="Arial" w:cs="Arial"/>
+          <w:sz w:val="24"/>
+          <w:szCs w:val="24"/>
+          <w:lang w:val="en-US"/>
+        </w:rPr>
+      </w:pPr>
+      <w:r>
+        <w:rPr>
+          <w:rFonts w:ascii="Arial" w:eastAsia="Arial" w:hAnsi="Arial" w:cs="Arial"/>
+          <w:sz w:val="24"/>
+          <w:szCs w:val="24"/>
+          <w:lang w:val="en-US"/>
+        </w:rPr>
+        <w:t># Compile the model</w:t>
+      </w:r>
+    </w:p>
+    <w:p>
+      <w:pPr>
+        <w:spacing w:line="360" w:lineRule="auto"/>
+        <w:jc w:val="both"/>
+        <w:rPr>
+          <w:rFonts w:ascii="Arial" w:eastAsia="Arial" w:hAnsi="Arial" w:cs="Arial"/>
+          <w:sz w:val="24"/>
+          <w:szCs w:val="24"/>
+          <w:lang w:val="en-US"/>
+        </w:rPr>
+      </w:pPr>
+      <w:proofErr w:type="spellStart"/>
+      <w:proofErr w:type="gramStart"/>
+      <w:r>
+        <w:rPr>
+          <w:rFonts w:ascii="Arial" w:eastAsia="Arial" w:hAnsi="Arial" w:cs="Arial"/>
+          <w:sz w:val="24"/>
+          <w:szCs w:val="24"/>
+          <w:lang w:val="en-US"/>
+        </w:rPr>
+        <w:t>model.compile</w:t>
+      </w:r>
+      <w:proofErr w:type="spellEnd"/>
+      <w:proofErr w:type="gramEnd"/>
+      <w:r>
+        <w:rPr>
+          <w:rFonts w:ascii="Arial" w:eastAsia="Arial" w:hAnsi="Arial" w:cs="Arial"/>
+          <w:sz w:val="24"/>
+          <w:szCs w:val="24"/>
+          <w:lang w:val="en-US"/>
+        </w:rPr>
+        <w:t>(optimizer='</w:t>
+      </w:r>
+      <w:proofErr w:type="spellStart"/>
+      <w:r>
+        <w:rPr>
+          <w:rFonts w:ascii="Arial" w:eastAsia="Arial" w:hAnsi="Arial" w:cs="Arial"/>
+          <w:sz w:val="24"/>
+          <w:szCs w:val="24"/>
+          <w:lang w:val="en-US"/>
+        </w:rPr>
+        <w:t>adam</w:t>
+      </w:r>
+      <w:proofErr w:type="spellEnd"/>
+      <w:r>
+        <w:rPr>
+          <w:rFonts w:ascii="Arial" w:eastAsia="Arial" w:hAnsi="Arial" w:cs="Arial"/>
+          <w:sz w:val="24"/>
+          <w:szCs w:val="24"/>
+          <w:lang w:val="en-US"/>
+        </w:rPr>
+        <w:t>', loss='</w:t>
+      </w:r>
+      <w:proofErr w:type="spellStart"/>
+      <w:r>
+        <w:rPr>
+          <w:rFonts w:ascii="Arial" w:eastAsia="Arial" w:hAnsi="Arial" w:cs="Arial"/>
+          <w:sz w:val="24"/>
+          <w:szCs w:val="24"/>
+          <w:lang w:val="en-US"/>
+        </w:rPr>
+        <w:t>binary_crossentropy</w:t>
+      </w:r>
+      <w:proofErr w:type="spellEnd"/>
+      <w:r>
+        <w:rPr>
+          <w:rFonts w:ascii="Arial" w:eastAsia="Arial" w:hAnsi="Arial" w:cs="Arial"/>
+          <w:sz w:val="24"/>
+          <w:szCs w:val="24"/>
+          <w:lang w:val="en-US"/>
+        </w:rPr>
+        <w:t>', metrics=['accuracy'])</w:t>
+      </w:r>
+    </w:p>
+    <w:p>
+      <w:pPr>
+        <w:spacing w:line="360" w:lineRule="auto"/>
+        <w:jc w:val="both"/>
+        <w:rPr>
+          <w:rFonts w:ascii="Arial" w:eastAsia="Arial" w:hAnsi="Arial" w:cs="Arial"/>
+          <w:sz w:val="24"/>
+          <w:szCs w:val="24"/>
+          <w:lang w:val="en-US"/>
+        </w:rPr>
+      </w:pPr>
+    </w:p>
+    <w:p>
+      <w:pPr>
+        <w:spacing w:line="360" w:lineRule="auto"/>
+        <w:jc w:val="both"/>
+        <w:rPr>
+          <w:rFonts w:ascii="Arial" w:eastAsia="Arial" w:hAnsi="Arial" w:cs="Arial"/>
+          <w:sz w:val="24"/>
+          <w:szCs w:val="24"/>
+          <w:lang w:val="en-US"/>
+        </w:rPr>
+      </w:pPr>
+      <w:r>
+        <w:rPr>
+          <w:rFonts w:ascii="Arial" w:eastAsia="Arial" w:hAnsi="Arial" w:cs="Arial"/>
+          <w:sz w:val="24"/>
+          <w:szCs w:val="24"/>
+          <w:lang w:val="en-US"/>
+        </w:rPr>
+        <w:t># Train the model</w:t>
+      </w:r>
+    </w:p>
+    <w:p>
+      <w:pPr>
+        <w:spacing w:line="360" w:lineRule="auto"/>
+        <w:jc w:val="both"/>
+        <w:rPr>
+          <w:rFonts w:ascii="Arial" w:eastAsia="Arial" w:hAnsi="Arial" w:cs="Arial"/>
+          <w:sz w:val="24"/>
+          <w:szCs w:val="24"/>
+          <w:lang w:val="en-US"/>
+        </w:rPr>
+      </w:pPr>
+      <w:proofErr w:type="spellStart"/>
+      <w:proofErr w:type="gramStart"/>
+      <w:r>
+        <w:rPr>
+          <w:rFonts w:ascii="Arial" w:eastAsia="Arial" w:hAnsi="Arial" w:cs="Arial"/>
+          <w:sz w:val="24"/>
+          <w:szCs w:val="24"/>
+          <w:lang w:val="en-US"/>
+        </w:rPr>
+        <w:t>model.fit</w:t>
+      </w:r>
+      <w:proofErr w:type="spellEnd"/>
+      <w:r>
+        <w:rPr>
+          <w:rFonts w:ascii="Arial" w:eastAsia="Arial" w:hAnsi="Arial" w:cs="Arial"/>
+          <w:sz w:val="24"/>
+          <w:szCs w:val="24"/>
+          <w:lang w:val="en-US"/>
+        </w:rPr>
+        <w:t>(</w:t>
+      </w:r>
+      <w:proofErr w:type="spellStart"/>
+      <w:proofErr w:type="gramEnd"/>
+      <w:r>
+        <w:rPr>
+          <w:rFonts w:ascii="Arial" w:eastAsia="Arial" w:hAnsi="Arial" w:cs="Arial"/>
+          <w:sz w:val="24"/>
+          <w:szCs w:val="24"/>
+          <w:lang w:val="en-US"/>
+        </w:rPr>
+        <w:t>X_train_padded</w:t>
+      </w:r>
+      <w:proofErr w:type="spellEnd"/>
+      <w:r>
+        <w:rPr>
+          <w:rFonts w:ascii="Arial" w:eastAsia="Arial" w:hAnsi="Arial" w:cs="Arial"/>
+          <w:sz w:val="24"/>
+          <w:szCs w:val="24"/>
+          <w:lang w:val="en-US"/>
+        </w:rPr>
+        <w:t xml:space="preserve">, </w:t>
+      </w:r>
+      <w:proofErr w:type="spellStart"/>
+      <w:r>
+        <w:rPr>
+          <w:rFonts w:ascii="Arial" w:eastAsia="Arial" w:hAnsi="Arial" w:cs="Arial"/>
+          <w:sz w:val="24"/>
+          <w:szCs w:val="24"/>
+          <w:lang w:val="en-US"/>
+        </w:rPr>
+        <w:t>train_data</w:t>
+      </w:r>
+      <w:proofErr w:type="spellEnd"/>
+      <w:r>
+        <w:rPr>
+          <w:rFonts w:ascii="Arial" w:eastAsia="Arial" w:hAnsi="Arial" w:cs="Arial"/>
+          <w:sz w:val="24"/>
+          <w:szCs w:val="24"/>
+          <w:lang w:val="en-US"/>
+        </w:rPr>
+        <w:t xml:space="preserve">['sentiment'], </w:t>
+      </w:r>
+      <w:proofErr w:type="spellStart"/>
+      <w:r>
+        <w:rPr>
+          <w:rFonts w:ascii="Arial" w:eastAsia="Arial" w:hAnsi="Arial" w:cs="Arial"/>
+          <w:sz w:val="24"/>
+          <w:szCs w:val="24"/>
+          <w:lang w:val="en-US"/>
+        </w:rPr>
+        <w:t>batch_size</w:t>
+      </w:r>
+      <w:proofErr w:type="spellEnd"/>
+      <w:r>
+        <w:rPr>
+          <w:rFonts w:ascii="Arial" w:eastAsia="Arial" w:hAnsi="Arial" w:cs="Arial"/>
+          <w:sz w:val="24"/>
+          <w:szCs w:val="24"/>
+          <w:lang w:val="en-US"/>
+        </w:rPr>
+        <w:t xml:space="preserve">=32, epochs=5, </w:t>
+      </w:r>
+      <w:proofErr w:type="spellStart"/>
+      <w:r>
+        <w:rPr>
+          <w:rFonts w:ascii="Arial" w:eastAsia="Arial" w:hAnsi="Arial" w:cs="Arial"/>
+          <w:sz w:val="24"/>
+          <w:szCs w:val="24"/>
+          <w:lang w:val="en-US"/>
+        </w:rPr>
+        <w:t>validation_split</w:t>
+      </w:r>
+      <w:proofErr w:type="spellEnd"/>
+      <w:r>
+        <w:rPr>
+          <w:rFonts w:ascii="Arial" w:eastAsia="Arial" w:hAnsi="Arial" w:cs="Arial"/>
+          <w:sz w:val="24"/>
+          <w:szCs w:val="24"/>
+          <w:lang w:val="en-US"/>
+        </w:rPr>
+        <w:t>=0.2)</w:t>
+      </w:r>
+    </w:p>
+    <w:p>
+      <w:pPr>
+        <w:spacing w:line="360" w:lineRule="auto"/>
+        <w:jc w:val="both"/>
+        <w:rPr>
+          <w:rFonts w:ascii="Arial" w:eastAsia="Arial" w:hAnsi="Arial" w:cs="Arial"/>
+          <w:sz w:val="24"/>
+          <w:szCs w:val="24"/>
+          <w:lang w:val="en-US"/>
+        </w:rPr>
+      </w:pPr>
+      <w:r>
+        <w:rPr>
+          <w:rFonts w:ascii="Arial" w:eastAsia="Arial" w:hAnsi="Arial" w:cs="Arial"/>
+          <w:sz w:val="24"/>
+          <w:szCs w:val="24"/>
+          <w:lang w:val="en-US"/>
+        </w:rPr>
+        <w:pict w14:anchorId="7190E76E">
+          <v:rect id="_x0000_i1041" style="width:0;height:1.5pt" o:hralign="center" o:hrstd="t" o:hr="t" fillcolor="#a0a0a0" stroked="f"/>
+        </w:pict>
+      </w:r>
+    </w:p>
+    <w:p>
+      <w:pPr>
+        <w:spacing w:line="360" w:lineRule="auto"/>
+        <w:jc w:val="both"/>
+        <w:rPr>
+          <w:rFonts w:ascii="Arial" w:eastAsia="Arial" w:hAnsi="Arial" w:cs="Arial"/>
+          <w:b/>
+          <w:bCs/>
+          <w:sz w:val="24"/>
+          <w:szCs w:val="24"/>
+          <w:lang w:val="en-US"/>
+        </w:rPr>
+      </w:pPr>
+      <w:r>
+        <w:rPr>
+          <w:rFonts w:ascii="Arial" w:eastAsia="Arial" w:hAnsi="Arial" w:cs="Arial"/>
+          <w:b/>
+          <w:bCs/>
+          <w:sz w:val="24"/>
+          <w:szCs w:val="24"/>
+          <w:lang w:val="en-US"/>
+        </w:rPr>
+        <w:t>Next Steps</w:t>
+      </w:r>
+    </w:p>
+    <w:p>
+      <w:pPr>
+        <w:numPr>
+          <w:ilvl w:val="0"/>
+          <w:numId w:val="11"/>
+        </w:numPr>
+        <w:spacing w:line="360" w:lineRule="auto"/>
+        <w:jc w:val="both"/>
+        <w:rPr>
+          <w:rFonts w:ascii="Arial" w:eastAsia="Arial" w:hAnsi="Arial" w:cs="Arial"/>
+          <w:sz w:val="24"/>
+          <w:szCs w:val="24"/>
+          <w:lang w:val="en-US"/>
+        </w:rPr>
+      </w:pPr>
+      <w:r>
+        <w:rPr>
+          <w:rFonts w:ascii="Arial" w:eastAsia="Arial" w:hAnsi="Arial" w:cs="Arial"/>
+          <w:sz w:val="24"/>
+          <w:szCs w:val="24"/>
+          <w:lang w:val="en-US"/>
+        </w:rPr>
+        <w:t>Experiment with hyperparameter tuning for all models.</w:t>
+      </w:r>
+    </w:p>
+    <w:p>
+      <w:pPr>
+        <w:numPr>
+          <w:ilvl w:val="0"/>
+          <w:numId w:val="11"/>
+        </w:numPr>
+        <w:spacing w:line="360" w:lineRule="auto"/>
+        <w:jc w:val="both"/>
+        <w:rPr>
+          <w:rFonts w:ascii="Arial" w:eastAsia="Arial" w:hAnsi="Arial" w:cs="Arial"/>
+          <w:sz w:val="24"/>
+          <w:szCs w:val="24"/>
+          <w:lang w:val="en-US"/>
+        </w:rPr>
+      </w:pPr>
+      <w:r>
+        <w:rPr>
+          <w:rFonts w:ascii="Arial" w:eastAsia="Arial" w:hAnsi="Arial" w:cs="Arial"/>
+          <w:sz w:val="24"/>
+          <w:szCs w:val="24"/>
+          <w:lang w:val="en-US"/>
+        </w:rPr>
+        <w:t>Compare model performances on validation and test sets.</w:t>
+      </w:r>
+    </w:p>
+    <w:p>
+      <w:pPr>
+        <w:numPr>
+          <w:ilvl w:val="0"/>
+          <w:numId w:val="11"/>
+        </w:numPr>
+        <w:spacing w:line="360" w:lineRule="auto"/>
+        <w:jc w:val="both"/>
+        <w:rPr>
+          <w:rFonts w:ascii="Arial" w:eastAsia="Arial" w:hAnsi="Arial" w:cs="Arial"/>
+          <w:sz w:val="24"/>
+          <w:szCs w:val="24"/>
+          <w:lang w:val="en-US"/>
+        </w:rPr>
+      </w:pPr>
+      <w:r>
+        <w:rPr>
+          <w:rFonts w:ascii="Arial" w:eastAsia="Arial" w:hAnsi="Arial" w:cs="Arial"/>
+          <w:sz w:val="24"/>
+          <w:szCs w:val="24"/>
+          <w:lang w:val="en-US"/>
+        </w:rPr>
+        <w:t>Use cross-validation for a robust evaluation.</w:t>
+      </w:r>
+    </w:p>
+    <w:p>
+      <w:pPr>
+        <w:spacing w:line="360" w:lineRule="auto"/>
+        <w:jc w:val="both"/>
+        <w:rPr>
+          <w:rFonts w:ascii="Arial" w:eastAsia="Arial" w:hAnsi="Arial" w:cs="Arial"/>
+          <w:sz w:val="24"/>
+          <w:szCs w:val="24"/>
+          <w:lang w:val="en-US"/>
+        </w:rPr>
+      </w:pPr>
+      <w:r>
+        <w:rPr>
+          <w:rFonts w:ascii="Arial" w:eastAsia="Arial" w:hAnsi="Arial" w:cs="Arial"/>
+          <w:sz w:val="24"/>
+          <w:szCs w:val="24"/>
+          <w:lang w:val="en-US"/>
+        </w:rPr>
+        <w:t>Let me know if you need help with any specific part!</w:t>
+      </w:r>
     </w:p>
     <w:p>
       <w:pPr>
@@ -3943,6 +6175,119 @@
     </w:lvl>
   </w:abstractNum>
   <w:abstractNum w:abstractNumId="1" w15:restartNumberingAfterBreak="0">
+    <w:nsid w:val="1F774B18"/>
+    <w:multiLevelType w:val="multilevel"/>
+    <w:tmpl w:val="2144AEBC"/>
+    <w:lvl w:ilvl="0">
+      <w:start w:val="1"/>
+      <w:numFmt w:val="decimal"/>
+      <w:lvlText w:val="%1."/>
+      <w:lvlJc w:val="left"/>
+      <w:pPr>
+        <w:tabs>
+          <w:tab w:val="num" w:pos="720"/>
+        </w:tabs>
+        <w:ind w:left="720" w:hanging="360"/>
+      </w:pPr>
+    </w:lvl>
+    <w:lvl w:ilvl="1" w:tentative="1">
+      <w:start w:val="1"/>
+      <w:numFmt w:val="decimal"/>
+      <w:lvlText w:val="%2."/>
+      <w:lvlJc w:val="left"/>
+      <w:pPr>
+        <w:tabs>
+          <w:tab w:val="num" w:pos="1440"/>
+        </w:tabs>
+        <w:ind w:left="1440" w:hanging="360"/>
+      </w:pPr>
+    </w:lvl>
+    <w:lvl w:ilvl="2" w:tentative="1">
+      <w:start w:val="1"/>
+      <w:numFmt w:val="decimal"/>
+      <w:lvlText w:val="%3."/>
+      <w:lvlJc w:val="left"/>
+      <w:pPr>
+        <w:tabs>
+          <w:tab w:val="num" w:pos="2160"/>
+        </w:tabs>
+        <w:ind w:left="2160" w:hanging="360"/>
+      </w:pPr>
+    </w:lvl>
+    <w:lvl w:ilvl="3" w:tentative="1">
+      <w:start w:val="1"/>
+      <w:numFmt w:val="decimal"/>
+      <w:lvlText w:val="%4."/>
+      <w:lvlJc w:val="left"/>
+      <w:pPr>
+        <w:tabs>
+          <w:tab w:val="num" w:pos="2880"/>
+        </w:tabs>
+        <w:ind w:left="2880" w:hanging="360"/>
+      </w:pPr>
+    </w:lvl>
+    <w:lvl w:ilvl="4" w:tentative="1">
+      <w:start w:val="1"/>
+      <w:numFmt w:val="decimal"/>
+      <w:lvlText w:val="%5."/>
+      <w:lvlJc w:val="left"/>
+      <w:pPr>
+        <w:tabs>
+          <w:tab w:val="num" w:pos="3600"/>
+        </w:tabs>
+        <w:ind w:left="3600" w:hanging="360"/>
+      </w:pPr>
+    </w:lvl>
+    <w:lvl w:ilvl="5" w:tentative="1">
+      <w:start w:val="1"/>
+      <w:numFmt w:val="decimal"/>
+      <w:lvlText w:val="%6."/>
+      <w:lvlJc w:val="left"/>
+      <w:pPr>
+        <w:tabs>
+          <w:tab w:val="num" w:pos="4320"/>
+        </w:tabs>
+        <w:ind w:left="4320" w:hanging="360"/>
+      </w:pPr>
+    </w:lvl>
+    <w:lvl w:ilvl="6" w:tentative="1">
+      <w:start w:val="1"/>
+      <w:numFmt w:val="decimal"/>
+      <w:lvlText w:val="%7."/>
+      <w:lvlJc w:val="left"/>
+      <w:pPr>
+        <w:tabs>
+          <w:tab w:val="num" w:pos="5040"/>
+        </w:tabs>
+        <w:ind w:left="5040" w:hanging="360"/>
+      </w:pPr>
+    </w:lvl>
+    <w:lvl w:ilvl="7" w:tentative="1">
+      <w:start w:val="1"/>
+      <w:numFmt w:val="decimal"/>
+      <w:lvlText w:val="%8."/>
+      <w:lvlJc w:val="left"/>
+      <w:pPr>
+        <w:tabs>
+          <w:tab w:val="num" w:pos="5760"/>
+        </w:tabs>
+        <w:ind w:left="5760" w:hanging="360"/>
+      </w:pPr>
+    </w:lvl>
+    <w:lvl w:ilvl="8" w:tentative="1">
+      <w:start w:val="1"/>
+      <w:numFmt w:val="decimal"/>
+      <w:lvlText w:val="%9."/>
+      <w:lvlJc w:val="left"/>
+      <w:pPr>
+        <w:tabs>
+          <w:tab w:val="num" w:pos="6480"/>
+        </w:tabs>
+        <w:ind w:left="6480" w:hanging="360"/>
+      </w:pPr>
+    </w:lvl>
+  </w:abstractNum>
+  <w:abstractNum w:abstractNumId="2" w15:restartNumberingAfterBreak="0">
     <w:nsid w:val="1FF82E12"/>
     <w:multiLevelType w:val="multilevel"/>
     <w:tmpl w:val="3AE4A3B8"/>
@@ -4091,7 +6436,7 @@
       </w:rPr>
     </w:lvl>
   </w:abstractNum>
-  <w:abstractNum w:abstractNumId="2" w15:restartNumberingAfterBreak="0">
+  <w:abstractNum w:abstractNumId="3" w15:restartNumberingAfterBreak="0">
     <w:nsid w:val="2BF6384C"/>
     <w:multiLevelType w:val="multilevel"/>
     <w:tmpl w:val="FFF05A82"/>
@@ -4240,7 +6585,7 @@
       </w:rPr>
     </w:lvl>
   </w:abstractNum>
-  <w:abstractNum w:abstractNumId="3" w15:restartNumberingAfterBreak="0">
+  <w:abstractNum w:abstractNumId="4" w15:restartNumberingAfterBreak="0">
     <w:nsid w:val="419955EB"/>
     <w:multiLevelType w:val="multilevel"/>
     <w:tmpl w:val="DEC6D5A6"/>
@@ -4357,7 +6702,7 @@
       </w:pPr>
     </w:lvl>
   </w:abstractNum>
-  <w:abstractNum w:abstractNumId="4" w15:restartNumberingAfterBreak="0">
+  <w:abstractNum w:abstractNumId="5" w15:restartNumberingAfterBreak="0">
     <w:nsid w:val="4A4E6694"/>
     <w:multiLevelType w:val="multilevel"/>
     <w:tmpl w:val="F92EEA38"/>
@@ -4474,7 +6819,7 @@
       </w:pPr>
     </w:lvl>
   </w:abstractNum>
-  <w:abstractNum w:abstractNumId="5" w15:restartNumberingAfterBreak="0">
+  <w:abstractNum w:abstractNumId="6" w15:restartNumberingAfterBreak="0">
     <w:nsid w:val="4CB8012C"/>
     <w:multiLevelType w:val="multilevel"/>
     <w:tmpl w:val="3208C5FC"/>
@@ -4623,7 +6968,7 @@
       </w:rPr>
     </w:lvl>
   </w:abstractNum>
-  <w:abstractNum w:abstractNumId="6" w15:restartNumberingAfterBreak="0">
+  <w:abstractNum w:abstractNumId="7" w15:restartNumberingAfterBreak="0">
     <w:nsid w:val="4D4F13FD"/>
     <w:multiLevelType w:val="multilevel"/>
     <w:tmpl w:val="0A48E718"/>
@@ -4739,7 +7084,7 @@
       </w:rPr>
     </w:lvl>
   </w:abstractNum>
-  <w:abstractNum w:abstractNumId="7" w15:restartNumberingAfterBreak="0">
+  <w:abstractNum w:abstractNumId="8" w15:restartNumberingAfterBreak="0">
     <w:nsid w:val="6CD15674"/>
     <w:multiLevelType w:val="multilevel"/>
     <w:tmpl w:val="D0305BAE"/>
@@ -4852,7 +7197,7 @@
       </w:rPr>
     </w:lvl>
   </w:abstractNum>
-  <w:abstractNum w:abstractNumId="8" w15:restartNumberingAfterBreak="0">
+  <w:abstractNum w:abstractNumId="9" w15:restartNumberingAfterBreak="0">
     <w:nsid w:val="7D3D5BC6"/>
     <w:multiLevelType w:val="multilevel"/>
     <w:tmpl w:val="02A4BF22"/>
@@ -5001,7 +7346,7 @@
       </w:rPr>
     </w:lvl>
   </w:abstractNum>
-  <w:abstractNum w:abstractNumId="9" w15:restartNumberingAfterBreak="0">
+  <w:abstractNum w:abstractNumId="10" w15:restartNumberingAfterBreak="0">
     <w:nsid w:val="7D4101FD"/>
     <w:multiLevelType w:val="multilevel"/>
     <w:tmpl w:val="F2985236"/>
@@ -5122,31 +7467,34 @@
     <w:abstractNumId w:val="0"/>
   </w:num>
   <w:num w:numId="2" w16cid:durableId="470707675">
+    <w:abstractNumId w:val="7"/>
+  </w:num>
+  <w:num w:numId="3" w16cid:durableId="1770808200">
+    <w:abstractNumId w:val="8"/>
+  </w:num>
+  <w:num w:numId="4" w16cid:durableId="181281381">
+    <w:abstractNumId w:val="5"/>
+  </w:num>
+  <w:num w:numId="5" w16cid:durableId="741097140">
+    <w:abstractNumId w:val="2"/>
+  </w:num>
+  <w:num w:numId="6" w16cid:durableId="1878543565">
+    <w:abstractNumId w:val="4"/>
+  </w:num>
+  <w:num w:numId="7" w16cid:durableId="914709195">
+    <w:abstractNumId w:val="10"/>
+  </w:num>
+  <w:num w:numId="8" w16cid:durableId="1140880538">
+    <w:abstractNumId w:val="3"/>
+  </w:num>
+  <w:num w:numId="9" w16cid:durableId="53741216">
+    <w:abstractNumId w:val="9"/>
+  </w:num>
+  <w:num w:numId="10" w16cid:durableId="2065792736">
     <w:abstractNumId w:val="6"/>
   </w:num>
-  <w:num w:numId="3" w16cid:durableId="1770808200">
-    <w:abstractNumId w:val="7"/>
-  </w:num>
-  <w:num w:numId="4" w16cid:durableId="181281381">
-    <w:abstractNumId w:val="4"/>
-  </w:num>
-  <w:num w:numId="5" w16cid:durableId="741097140">
+  <w:num w:numId="11" w16cid:durableId="2046101159">
     <w:abstractNumId w:val="1"/>
-  </w:num>
-  <w:num w:numId="6" w16cid:durableId="1878543565">
-    <w:abstractNumId w:val="3"/>
-  </w:num>
-  <w:num w:numId="7" w16cid:durableId="914709195">
-    <w:abstractNumId w:val="9"/>
-  </w:num>
-  <w:num w:numId="8" w16cid:durableId="1140880538">
-    <w:abstractNumId w:val="2"/>
-  </w:num>
-  <w:num w:numId="9" w16cid:durableId="53741216">
-    <w:abstractNumId w:val="8"/>
-  </w:num>
-  <w:num w:numId="10" w16cid:durableId="2065792736">
-    <w:abstractNumId w:val="5"/>
   </w:num>
 </w:numbering>
 </file>
